--- a/Assignment_1.docx
+++ b/Assignment_1.docx
@@ -13,6 +13,7 @@
       <w:r>
         <w:rPr>
           <w:rFonts w:ascii="Times New Roman" w:hAnsi="Times New Roman" w:cs="Times New Roman"/>
+          <w:noProof/>
           <w:sz w:val="24"/>
           <w:szCs w:val="24"/>
         </w:rPr>
@@ -177,15 +178,85 @@
           <w:sz w:val="24"/>
           <w:szCs w:val="24"/>
         </w:rPr>
-        <w:t xml:space="preserve">Precision = </w:t>
-      </w:r>
-      <w:r>
-        <w:rPr>
-          <w:rFonts w:ascii="Times New Roman" w:hAnsi="Times New Roman" w:cs="Times New Roman"/>
-          <w:sz w:val="24"/>
-          <w:szCs w:val="24"/>
-        </w:rPr>
-        <w:t>3</w:t>
+        <w:t>Precision = 3 green hits / 5 object recalled = 0.6 or 60%</w:t>
+      </w:r>
+    </w:p>
+    <w:p>
+      <w:pPr>
+        <w:ind w:firstLine="720"/>
+        <w:rPr>
+          <w:rFonts w:ascii="Times New Roman" w:hAnsi="Times New Roman" w:cs="Times New Roman"/>
+          <w:sz w:val="24"/>
+          <w:szCs w:val="24"/>
+        </w:rPr>
+      </w:pPr>
+      <w:r>
+        <w:rPr>
+          <w:rFonts w:ascii="Times New Roman" w:hAnsi="Times New Roman" w:cs="Times New Roman"/>
+          <w:sz w:val="24"/>
+          <w:szCs w:val="24"/>
+        </w:rPr>
+        <w:t>Recall = 3 green hits / 3 green existed = 1 or 100%</w:t>
+      </w:r>
+    </w:p>
+    <w:p>
+      <w:pPr>
+        <w:rPr>
+          <w:rFonts w:ascii="Times New Roman" w:hAnsi="Times New Roman" w:cs="Times New Roman"/>
+          <w:sz w:val="24"/>
+          <w:szCs w:val="24"/>
+        </w:rPr>
+      </w:pPr>
+      <w:r>
+        <w:rPr>
+          <w:rFonts w:ascii="Times New Roman" w:hAnsi="Times New Roman" w:cs="Times New Roman"/>
+          <w:sz w:val="24"/>
+          <w:szCs w:val="24"/>
+        </w:rPr>
+        <w:t>5c. Precision = 2 green hits / 2 object recalled = 1 or 100%</w:t>
+      </w:r>
+    </w:p>
+    <w:p>
+      <w:pPr>
+        <w:ind w:firstLine="720"/>
+        <w:rPr>
+          <w:rFonts w:ascii="Times New Roman" w:hAnsi="Times New Roman" w:cs="Times New Roman"/>
+          <w:sz w:val="24"/>
+          <w:szCs w:val="24"/>
+        </w:rPr>
+      </w:pPr>
+      <w:r>
+        <w:rPr>
+          <w:rFonts w:ascii="Times New Roman" w:hAnsi="Times New Roman" w:cs="Times New Roman"/>
+          <w:sz w:val="24"/>
+          <w:szCs w:val="24"/>
+        </w:rPr>
+        <w:t>Recall = 2 green hits / 3 green existed = 0.667 or 66.7%</w:t>
+      </w:r>
+    </w:p>
+    <w:p>
+      <w:pPr>
+        <w:rPr>
+          <w:rFonts w:ascii="Times New Roman" w:hAnsi="Times New Roman" w:cs="Times New Roman"/>
+          <w:sz w:val="24"/>
+          <w:szCs w:val="24"/>
+        </w:rPr>
+      </w:pPr>
+      <w:r>
+        <w:rPr>
+          <w:rFonts w:ascii="Times New Roman" w:hAnsi="Times New Roman" w:cs="Times New Roman"/>
+          <w:sz w:val="24"/>
+          <w:szCs w:val="24"/>
+        </w:rPr>
+        <w:t xml:space="preserve">5d. Precision = </w:t>
+      </w:r>
+      <w:r>
+        <w:rPr>
+          <w:rFonts w:ascii="Times New Roman" w:hAnsi="Times New Roman" w:cs="Times New Roman"/>
+          <w:sz w:val="24"/>
+          <w:szCs w:val="24"/>
+        </w:rPr>
+        <w:t>0</w:t>
       </w:r>
       <w:r>
         <w:rPr>
@@ -201,23 +272,23 @@
           <w:sz w:val="24"/>
           <w:szCs w:val="24"/>
         </w:rPr>
-        <w:t>5</w:t>
-      </w:r>
-      <w:r>
-        <w:rPr>
-          <w:rFonts w:ascii="Times New Roman" w:hAnsi="Times New Roman" w:cs="Times New Roman"/>
-          <w:sz w:val="24"/>
-          <w:szCs w:val="24"/>
-        </w:rPr>
-        <w:t xml:space="preserve"> object recalled = 0.6</w:t>
-      </w:r>
-      <w:r>
-        <w:rPr>
-          <w:rFonts w:ascii="Times New Roman" w:hAnsi="Times New Roman" w:cs="Times New Roman"/>
-          <w:sz w:val="24"/>
-          <w:szCs w:val="24"/>
-        </w:rPr>
-        <w:t xml:space="preserve"> or 60%</w:t>
+        <w:t>2</w:t>
+      </w:r>
+      <w:r>
+        <w:rPr>
+          <w:rFonts w:ascii="Times New Roman" w:hAnsi="Times New Roman" w:cs="Times New Roman"/>
+          <w:sz w:val="24"/>
+          <w:szCs w:val="24"/>
+        </w:rPr>
+        <w:t xml:space="preserve"> object recalled = </w:t>
+      </w:r>
+      <w:r>
+        <w:rPr>
+          <w:rFonts w:ascii="Times New Roman" w:hAnsi="Times New Roman" w:cs="Times New Roman"/>
+          <w:sz w:val="24"/>
+          <w:szCs w:val="24"/>
+        </w:rPr>
+        <w:t>0 or 0%</w:t>
       </w:r>
     </w:p>
     <w:p>
@@ -243,130 +314,6 @@
           <w:sz w:val="24"/>
           <w:szCs w:val="24"/>
         </w:rPr>
-        <w:t>3</w:t>
-      </w:r>
-      <w:r>
-        <w:rPr>
-          <w:rFonts w:ascii="Times New Roman" w:hAnsi="Times New Roman" w:cs="Times New Roman"/>
-          <w:sz w:val="24"/>
-          <w:szCs w:val="24"/>
-        </w:rPr>
-        <w:t xml:space="preserve"> green hits / 3 green existed = </w:t>
-      </w:r>
-      <w:r>
-        <w:rPr>
-          <w:rFonts w:ascii="Times New Roman" w:hAnsi="Times New Roman" w:cs="Times New Roman"/>
-          <w:sz w:val="24"/>
-          <w:szCs w:val="24"/>
-        </w:rPr>
-        <w:t>1 or 100%</w:t>
-      </w:r>
-    </w:p>
-    <w:p>
-      <w:pPr>
-        <w:rPr>
-          <w:rFonts w:ascii="Times New Roman" w:hAnsi="Times New Roman" w:cs="Times New Roman"/>
-          <w:sz w:val="24"/>
-          <w:szCs w:val="24"/>
-        </w:rPr>
-      </w:pPr>
-      <w:r>
-        <w:rPr>
-          <w:rFonts w:ascii="Times New Roman" w:hAnsi="Times New Roman" w:cs="Times New Roman"/>
-          <w:sz w:val="24"/>
-          <w:szCs w:val="24"/>
-        </w:rPr>
-        <w:t xml:space="preserve">5c. </w:t>
-      </w:r>
-      <w:r>
-        <w:rPr>
-          <w:rFonts w:ascii="Times New Roman" w:hAnsi="Times New Roman" w:cs="Times New Roman"/>
-          <w:sz w:val="24"/>
-          <w:szCs w:val="24"/>
-        </w:rPr>
-        <w:t xml:space="preserve">Precision = 2 green hits / </w:t>
-      </w:r>
-      <w:r>
-        <w:rPr>
-          <w:rFonts w:ascii="Times New Roman" w:hAnsi="Times New Roman" w:cs="Times New Roman"/>
-          <w:sz w:val="24"/>
-          <w:szCs w:val="24"/>
-        </w:rPr>
-        <w:t>2</w:t>
-      </w:r>
-      <w:r>
-        <w:rPr>
-          <w:rFonts w:ascii="Times New Roman" w:hAnsi="Times New Roman" w:cs="Times New Roman"/>
-          <w:sz w:val="24"/>
-          <w:szCs w:val="24"/>
-        </w:rPr>
-        <w:t xml:space="preserve"> object recalled = </w:t>
-      </w:r>
-      <w:r>
-        <w:rPr>
-          <w:rFonts w:ascii="Times New Roman" w:hAnsi="Times New Roman" w:cs="Times New Roman"/>
-          <w:sz w:val="24"/>
-          <w:szCs w:val="24"/>
-        </w:rPr>
-        <w:t>1 or 100%</w:t>
-      </w:r>
-    </w:p>
-    <w:p>
-      <w:pPr>
-        <w:ind w:firstLine="720"/>
-        <w:rPr>
-          <w:rFonts w:ascii="Times New Roman" w:hAnsi="Times New Roman" w:cs="Times New Roman"/>
-          <w:sz w:val="24"/>
-          <w:szCs w:val="24"/>
-        </w:rPr>
-      </w:pPr>
-      <w:r>
-        <w:rPr>
-          <w:rFonts w:ascii="Times New Roman" w:hAnsi="Times New Roman" w:cs="Times New Roman"/>
-          <w:sz w:val="24"/>
-          <w:szCs w:val="24"/>
-        </w:rPr>
-        <w:t>Recall = 2 green hits / 3 green existed = 0.667</w:t>
-      </w:r>
-      <w:r>
-        <w:rPr>
-          <w:rFonts w:ascii="Times New Roman" w:hAnsi="Times New Roman" w:cs="Times New Roman"/>
-          <w:sz w:val="24"/>
-          <w:szCs w:val="24"/>
-        </w:rPr>
-        <w:t xml:space="preserve"> or 66.7%</w:t>
-      </w:r>
-    </w:p>
-    <w:p>
-      <w:pPr>
-        <w:rPr>
-          <w:rFonts w:ascii="Times New Roman" w:hAnsi="Times New Roman" w:cs="Times New Roman"/>
-          <w:sz w:val="24"/>
-          <w:szCs w:val="24"/>
-        </w:rPr>
-      </w:pPr>
-      <w:r>
-        <w:rPr>
-          <w:rFonts w:ascii="Times New Roman" w:hAnsi="Times New Roman" w:cs="Times New Roman"/>
-          <w:sz w:val="24"/>
-          <w:szCs w:val="24"/>
-        </w:rPr>
-        <w:t xml:space="preserve">5d. </w:t>
-      </w:r>
-      <w:r>
-        <w:rPr>
-          <w:rFonts w:ascii="Times New Roman" w:hAnsi="Times New Roman" w:cs="Times New Roman"/>
-          <w:sz w:val="24"/>
-          <w:szCs w:val="24"/>
-        </w:rPr>
-        <w:t xml:space="preserve">Precision = </w:t>
-      </w:r>
-      <w:r>
-        <w:rPr>
-          <w:rFonts w:ascii="Times New Roman" w:hAnsi="Times New Roman" w:cs="Times New Roman"/>
-          <w:sz w:val="24"/>
-          <w:szCs w:val="24"/>
-        </w:rPr>
         <w:t>0</w:t>
       </w:r>
       <w:r>
@@ -375,64 +322,6 @@
           <w:sz w:val="24"/>
           <w:szCs w:val="24"/>
         </w:rPr>
-        <w:t xml:space="preserve"> green hits / </w:t>
-      </w:r>
-      <w:r>
-        <w:rPr>
-          <w:rFonts w:ascii="Times New Roman" w:hAnsi="Times New Roman" w:cs="Times New Roman"/>
-          <w:sz w:val="24"/>
-          <w:szCs w:val="24"/>
-        </w:rPr>
-        <w:t>2</w:t>
-      </w:r>
-      <w:r>
-        <w:rPr>
-          <w:rFonts w:ascii="Times New Roman" w:hAnsi="Times New Roman" w:cs="Times New Roman"/>
-          <w:sz w:val="24"/>
-          <w:szCs w:val="24"/>
-        </w:rPr>
-        <w:t xml:space="preserve"> object recalled = </w:t>
-      </w:r>
-      <w:r>
-        <w:rPr>
-          <w:rFonts w:ascii="Times New Roman" w:hAnsi="Times New Roman" w:cs="Times New Roman"/>
-          <w:sz w:val="24"/>
-          <w:szCs w:val="24"/>
-        </w:rPr>
-        <w:t>0 or 0%</w:t>
-      </w:r>
-    </w:p>
-    <w:p>
-      <w:pPr>
-        <w:ind w:firstLine="720"/>
-        <w:rPr>
-          <w:rFonts w:ascii="Times New Roman" w:hAnsi="Times New Roman" w:cs="Times New Roman"/>
-          <w:sz w:val="24"/>
-          <w:szCs w:val="24"/>
-        </w:rPr>
-      </w:pPr>
-      <w:r>
-        <w:rPr>
-          <w:rFonts w:ascii="Times New Roman" w:hAnsi="Times New Roman" w:cs="Times New Roman"/>
-          <w:sz w:val="24"/>
-          <w:szCs w:val="24"/>
-        </w:rPr>
-        <w:t xml:space="preserve">Recall = </w:t>
-      </w:r>
-      <w:r>
-        <w:rPr>
-          <w:rFonts w:ascii="Times New Roman" w:hAnsi="Times New Roman" w:cs="Times New Roman"/>
-          <w:sz w:val="24"/>
-          <w:szCs w:val="24"/>
-        </w:rPr>
-        <w:t>0</w:t>
-      </w:r>
-      <w:r>
-        <w:rPr>
-          <w:rFonts w:ascii="Times New Roman" w:hAnsi="Times New Roman" w:cs="Times New Roman"/>
-          <w:sz w:val="24"/>
-          <w:szCs w:val="24"/>
-        </w:rPr>
         <w:t xml:space="preserve"> green hits / 3 green existed = 0</w:t>
       </w:r>
       <w:r>
@@ -442,6 +331,32 @@
           <w:szCs w:val="24"/>
         </w:rPr>
         <w:t xml:space="preserve"> or 0%</w:t>
+      </w:r>
+    </w:p>
+    <w:p>
+      <w:pPr>
+        <w:rPr>
+          <w:rFonts w:ascii="Times New Roman" w:hAnsi="Times New Roman" w:cs="Times New Roman"/>
+          <w:sz w:val="24"/>
+          <w:szCs w:val="24"/>
+        </w:rPr>
+      </w:pPr>
+    </w:p>
+    <w:p>
+      <w:pPr>
+        <w:rPr>
+          <w:rFonts w:ascii="Times New Roman" w:hAnsi="Times New Roman" w:cs="Times New Roman"/>
+          <w:sz w:val="24"/>
+          <w:szCs w:val="24"/>
+        </w:rPr>
+      </w:pPr>
+      <w:r>
+        <w:rPr>
+          <w:rFonts w:ascii="Times New Roman" w:hAnsi="Times New Roman" w:cs="Times New Roman"/>
+          <w:sz w:val="24"/>
+          <w:szCs w:val="24"/>
+        </w:rPr>
+        <w:t>6. New File</w:t>
       </w:r>
     </w:p>
     <w:p>

--- a/Assignment_1.docx
+++ b/Assignment_1.docx
@@ -76,7 +76,15 @@
           <w:sz w:val="24"/>
           <w:szCs w:val="24"/>
         </w:rPr>
-        <w:t>1a. Structure</w:t>
+        <w:t xml:space="preserve">1a. </w:t>
+      </w:r>
+      <w:r>
+        <w:rPr>
+          <w:rFonts w:ascii="Times New Roman" w:hAnsi="Times New Roman" w:cs="Times New Roman"/>
+          <w:sz w:val="24"/>
+          <w:szCs w:val="24"/>
+        </w:rPr>
+        <w:t xml:space="preserve">The first factor is structure in database versus unstructured text in documents makes querying easier with database. The second factor is semantics, given that there are many ways to describe the same idea in natural language like English or Korean. Comparing text means that some documents will be better matches than other even though they may contain the “same” information for documents. In a database, information are categorized such as ID number or account number that doesn’t have alternative semantics, making DB easier to query than documents. </w:t>
       </w:r>
     </w:p>
     <w:p>
@@ -95,30 +103,591 @@
         </w:rPr>
         <w:t xml:space="preserve">1b. </w:t>
       </w:r>
-    </w:p>
-    <w:p>
-      <w:pPr>
-        <w:rPr>
-          <w:rFonts w:ascii="Times New Roman" w:hAnsi="Times New Roman" w:cs="Times New Roman"/>
-          <w:sz w:val="24"/>
-          <w:szCs w:val="24"/>
-        </w:rPr>
-      </w:pPr>
-    </w:p>
-    <w:p>
-      <w:pPr>
-        <w:rPr>
-          <w:rFonts w:ascii="Times New Roman" w:hAnsi="Times New Roman" w:cs="Times New Roman"/>
-          <w:sz w:val="24"/>
-          <w:szCs w:val="24"/>
-        </w:rPr>
-      </w:pPr>
-      <w:r>
-        <w:rPr>
-          <w:rFonts w:ascii="Times New Roman" w:hAnsi="Times New Roman" w:cs="Times New Roman"/>
-          <w:sz w:val="24"/>
-          <w:szCs w:val="24"/>
-        </w:rPr>
+      <w:r>
+        <w:rPr>
+          <w:rFonts w:ascii="Times New Roman" w:hAnsi="Times New Roman" w:cs="Times New Roman"/>
+          <w:sz w:val="24"/>
+          <w:szCs w:val="24"/>
+        </w:rPr>
+        <w:t xml:space="preserve">Before, researchers would use statistical models instead of linguistic models to measure relevance. This may result in situation where a sentence such as “A computer can computer computer the most computer” being marked with “High Relevance” even though it doesn’t make sense. Currently, researchers are using ranking model implemented in search engines such as Google, Bing, etc. </w:t>
+      </w:r>
+      <w:r>
+        <w:rPr>
+          <w:rFonts w:ascii="Times New Roman" w:hAnsi="Times New Roman" w:cs="Times New Roman"/>
+          <w:sz w:val="24"/>
+          <w:szCs w:val="24"/>
+        </w:rPr>
+        <w:t xml:space="preserve">that crawls the web, index the results, and evaluate relevance based on user interaction, and effectively rank results, trying to maximize precision and recall. Search engines have to be effective and efficient, scalable with a massive </w:t>
+      </w:r>
+      <w:r>
+        <w:rPr>
+          <w:rFonts w:ascii="Times New Roman" w:hAnsi="Times New Roman" w:cs="Times New Roman"/>
+          <w:sz w:val="24"/>
+          <w:szCs w:val="24"/>
+        </w:rPr>
+        <w:t>user base</w:t>
+      </w:r>
+      <w:r>
+        <w:rPr>
+          <w:rFonts w:ascii="Times New Roman" w:hAnsi="Times New Roman" w:cs="Times New Roman"/>
+          <w:sz w:val="24"/>
+          <w:szCs w:val="24"/>
+        </w:rPr>
+        <w:t xml:space="preserve">, and adaptable to changes &amp; specific problems. </w:t>
+      </w:r>
+    </w:p>
+    <w:p>
+      <w:pPr>
+        <w:rPr>
+          <w:rFonts w:ascii="Times New Roman" w:hAnsi="Times New Roman" w:cs="Times New Roman"/>
+          <w:sz w:val="24"/>
+          <w:szCs w:val="24"/>
+        </w:rPr>
+      </w:pPr>
+    </w:p>
+    <w:p>
+      <w:pPr>
+        <w:rPr>
+          <w:rFonts w:ascii="Times New Roman" w:hAnsi="Times New Roman" w:cs="Times New Roman"/>
+          <w:sz w:val="24"/>
+          <w:szCs w:val="24"/>
+        </w:rPr>
+      </w:pPr>
+      <w:r>
+        <w:rPr>
+          <w:rFonts w:ascii="Times New Roman" w:hAnsi="Times New Roman" w:cs="Times New Roman"/>
+          <w:sz w:val="24"/>
+          <w:szCs w:val="24"/>
+        </w:rPr>
+        <w:br w:type="page"/>
+      </w:r>
+    </w:p>
+    <w:p>
+      <w:pPr>
+        <w:rPr>
+          <w:rFonts w:ascii="Times New Roman" w:hAnsi="Times New Roman" w:cs="Times New Roman"/>
+          <w:sz w:val="24"/>
+          <w:szCs w:val="24"/>
+        </w:rPr>
+      </w:pPr>
+      <w:r>
+        <w:rPr>
+          <w:rFonts w:ascii="Times New Roman" w:hAnsi="Times New Roman" w:cs="Times New Roman"/>
+          <w:sz w:val="24"/>
+          <w:szCs w:val="24"/>
+        </w:rPr>
+        <w:lastRenderedPageBreak/>
+        <w:t xml:space="preserve">2a. Web-search engines use text to conduct ad-hoc search, finding documents for arbitrary text query such as finding a research document for cutting-edge research on Google Scholar. </w:t>
+      </w:r>
+    </w:p>
+    <w:p>
+      <w:pPr>
+        <w:rPr>
+          <w:rFonts w:ascii="Times New Roman" w:hAnsi="Times New Roman" w:cs="Times New Roman"/>
+          <w:sz w:val="24"/>
+          <w:szCs w:val="24"/>
+        </w:rPr>
+      </w:pPr>
+      <w:r>
+        <w:rPr>
+          <w:rFonts w:ascii="Times New Roman" w:hAnsi="Times New Roman" w:cs="Times New Roman"/>
+          <w:sz w:val="24"/>
+          <w:szCs w:val="24"/>
+        </w:rPr>
+        <w:t>2b. Vertical search engine use images to filter information, identify relevant information for a task such as a movie recommendation on Netflix or a video recommendation on YouTube</w:t>
+      </w:r>
+    </w:p>
+    <w:p>
+      <w:pPr>
+        <w:rPr>
+          <w:rFonts w:ascii="Times New Roman" w:hAnsi="Times New Roman" w:cs="Times New Roman"/>
+          <w:sz w:val="24"/>
+          <w:szCs w:val="24"/>
+        </w:rPr>
+      </w:pPr>
+      <w:r>
+        <w:rPr>
+          <w:rFonts w:ascii="Times New Roman" w:hAnsi="Times New Roman" w:cs="Times New Roman"/>
+          <w:sz w:val="24"/>
+          <w:szCs w:val="24"/>
+        </w:rPr>
+        <w:t xml:space="preserve">2c. Enterprise search engine use video and classify it based on specific criteria, finding relevant labels for document and are used in tasks such as find genre of books or movies or sports. </w:t>
+      </w:r>
+    </w:p>
+    <w:p>
+      <w:pPr>
+        <w:rPr>
+          <w:rFonts w:ascii="Times New Roman" w:hAnsi="Times New Roman" w:cs="Times New Roman"/>
+          <w:sz w:val="24"/>
+          <w:szCs w:val="24"/>
+        </w:rPr>
+      </w:pPr>
+      <w:r>
+        <w:rPr>
+          <w:rFonts w:ascii="Times New Roman" w:hAnsi="Times New Roman" w:cs="Times New Roman"/>
+          <w:sz w:val="24"/>
+          <w:szCs w:val="24"/>
+        </w:rPr>
+        <w:t>2d. Desktop search engine use scanned documents to answer questions, such as finding information about what’s the distance from Earth to the Moon?</w:t>
+      </w:r>
+    </w:p>
+    <w:p>
+      <w:pPr>
+        <w:rPr>
+          <w:rFonts w:ascii="Times New Roman" w:hAnsi="Times New Roman" w:cs="Times New Roman"/>
+          <w:sz w:val="24"/>
+          <w:szCs w:val="24"/>
+        </w:rPr>
+      </w:pPr>
+      <w:r>
+        <w:rPr>
+          <w:rFonts w:ascii="Times New Roman" w:hAnsi="Times New Roman" w:cs="Times New Roman"/>
+          <w:sz w:val="24"/>
+          <w:szCs w:val="24"/>
+        </w:rPr>
+        <w:t xml:space="preserve">2e. P2P search is different from the rest because it is </w:t>
+      </w:r>
+      <w:r>
+        <w:rPr>
+          <w:rFonts w:ascii="Times New Roman" w:hAnsi="Times New Roman" w:cs="Times New Roman"/>
+          <w:sz w:val="24"/>
+          <w:szCs w:val="24"/>
+        </w:rPr>
+        <w:t>decentralized,</w:t>
+      </w:r>
+      <w:r>
+        <w:rPr>
+          <w:rFonts w:ascii="Times New Roman" w:hAnsi="Times New Roman" w:cs="Times New Roman"/>
+          <w:sz w:val="24"/>
+          <w:szCs w:val="24"/>
+        </w:rPr>
+        <w:t xml:space="preserve"> and information is not located on a single computer or server but is distributed throughout a network of device</w:t>
+      </w:r>
+      <w:r>
+        <w:rPr>
+          <w:rFonts w:ascii="Times New Roman" w:hAnsi="Times New Roman" w:cs="Times New Roman"/>
+          <w:sz w:val="24"/>
+          <w:szCs w:val="24"/>
+        </w:rPr>
+        <w:t>s, whose each holds a chunk of information</w:t>
+      </w:r>
+      <w:r>
+        <w:rPr>
+          <w:rFonts w:ascii="Times New Roman" w:hAnsi="Times New Roman" w:cs="Times New Roman"/>
+          <w:sz w:val="24"/>
+          <w:szCs w:val="24"/>
+        </w:rPr>
+        <w:t xml:space="preserve">. </w:t>
+      </w:r>
+      <w:r>
+        <w:rPr>
+          <w:rFonts w:ascii="Times New Roman" w:hAnsi="Times New Roman" w:cs="Times New Roman"/>
+          <w:sz w:val="24"/>
+          <w:szCs w:val="24"/>
+        </w:rPr>
+        <w:t>Services such as Napster where users can share &amp; download music from other users.</w:t>
+      </w:r>
+    </w:p>
+    <w:p>
+      <w:pPr>
+        <w:rPr>
+          <w:rFonts w:ascii="Times New Roman" w:hAnsi="Times New Roman" w:cs="Times New Roman"/>
+          <w:sz w:val="24"/>
+          <w:szCs w:val="24"/>
+        </w:rPr>
+      </w:pPr>
+      <w:r>
+        <w:rPr>
+          <w:rFonts w:ascii="Times New Roman" w:hAnsi="Times New Roman" w:cs="Times New Roman"/>
+          <w:sz w:val="24"/>
+          <w:szCs w:val="24"/>
+        </w:rPr>
+        <w:br w:type="page"/>
+      </w:r>
+    </w:p>
+    <w:p>
+      <w:pPr>
+        <w:rPr>
+          <w:rFonts w:ascii="Times New Roman" w:hAnsi="Times New Roman" w:cs="Times New Roman"/>
+          <w:sz w:val="24"/>
+          <w:szCs w:val="24"/>
+        </w:rPr>
+      </w:pPr>
+      <w:r>
+        <w:rPr>
+          <w:rFonts w:ascii="Times New Roman" w:hAnsi="Times New Roman" w:cs="Times New Roman"/>
+          <w:sz w:val="24"/>
+          <w:szCs w:val="24"/>
+        </w:rPr>
+        <w:lastRenderedPageBreak/>
+        <w:t>3a. Classification of pictures using tags into one of the three folders</w:t>
+      </w:r>
+    </w:p>
+    <w:p>
+      <w:pPr>
+        <w:rPr>
+          <w:rFonts w:ascii="Times New Roman" w:hAnsi="Times New Roman" w:cs="Times New Roman"/>
+          <w:sz w:val="24"/>
+          <w:szCs w:val="24"/>
+        </w:rPr>
+      </w:pPr>
+      <w:r>
+        <w:rPr>
+          <w:rFonts w:ascii="Times New Roman" w:hAnsi="Times New Roman" w:cs="Times New Roman"/>
+          <w:sz w:val="24"/>
+          <w:szCs w:val="24"/>
+        </w:rPr>
+        <w:t>3b.Ad-hoc search to find Python books exercises</w:t>
+      </w:r>
+    </w:p>
+    <w:p>
+      <w:pPr>
+        <w:rPr>
+          <w:rFonts w:ascii="Times New Roman" w:hAnsi="Times New Roman" w:cs="Times New Roman"/>
+          <w:sz w:val="24"/>
+          <w:szCs w:val="24"/>
+        </w:rPr>
+      </w:pPr>
+      <w:r>
+        <w:rPr>
+          <w:rFonts w:ascii="Times New Roman" w:hAnsi="Times New Roman" w:cs="Times New Roman"/>
+          <w:sz w:val="24"/>
+          <w:szCs w:val="24"/>
+        </w:rPr>
+        <w:t>3c. Question answering to answer a question of “What is the largest river in the world?”</w:t>
+      </w:r>
+    </w:p>
+    <w:p>
+      <w:pPr>
+        <w:rPr>
+          <w:rFonts w:ascii="Times New Roman" w:hAnsi="Times New Roman" w:cs="Times New Roman"/>
+          <w:sz w:val="24"/>
+          <w:szCs w:val="24"/>
+        </w:rPr>
+      </w:pPr>
+      <w:r>
+        <w:rPr>
+          <w:rFonts w:ascii="Times New Roman" w:hAnsi="Times New Roman" w:cs="Times New Roman"/>
+          <w:sz w:val="24"/>
+          <w:szCs w:val="24"/>
+        </w:rPr>
+        <w:t>3d. Filtering</w:t>
+      </w:r>
+      <w:r>
+        <w:rPr>
+          <w:rFonts w:ascii="Times New Roman" w:hAnsi="Times New Roman" w:cs="Times New Roman"/>
+          <w:sz w:val="24"/>
+          <w:szCs w:val="24"/>
+        </w:rPr>
+        <w:t xml:space="preserve"> </w:t>
+      </w:r>
+      <w:r>
+        <w:rPr>
+          <w:rFonts w:ascii="Times New Roman" w:hAnsi="Times New Roman" w:cs="Times New Roman"/>
+          <w:sz w:val="24"/>
+          <w:szCs w:val="24"/>
+        </w:rPr>
+        <w:t xml:space="preserve">to recommend movies on Netflix </w:t>
+      </w:r>
+    </w:p>
+    <w:p>
+      <w:pPr>
+        <w:rPr>
+          <w:rFonts w:ascii="Times New Roman" w:hAnsi="Times New Roman" w:cs="Times New Roman"/>
+          <w:sz w:val="24"/>
+          <w:szCs w:val="24"/>
+        </w:rPr>
+      </w:pPr>
+    </w:p>
+    <w:p>
+      <w:pPr>
+        <w:rPr>
+          <w:rFonts w:ascii="Times New Roman" w:hAnsi="Times New Roman" w:cs="Times New Roman"/>
+          <w:sz w:val="24"/>
+          <w:szCs w:val="24"/>
+        </w:rPr>
+      </w:pPr>
+      <w:r>
+        <w:rPr>
+          <w:rFonts w:ascii="Times New Roman" w:hAnsi="Times New Roman" w:cs="Times New Roman"/>
+          <w:sz w:val="24"/>
+          <w:szCs w:val="24"/>
+        </w:rPr>
+        <w:br w:type="page"/>
+      </w:r>
+    </w:p>
+    <w:p>
+      <w:pPr>
+        <w:rPr>
+          <w:rFonts w:ascii="Times New Roman" w:hAnsi="Times New Roman" w:cs="Times New Roman"/>
+          <w:sz w:val="24"/>
+          <w:szCs w:val="24"/>
+        </w:rPr>
+      </w:pPr>
+      <w:r>
+        <w:rPr>
+          <w:rFonts w:ascii="Times New Roman" w:hAnsi="Times New Roman" w:cs="Times New Roman"/>
+          <w:sz w:val="24"/>
+          <w:szCs w:val="24"/>
+        </w:rPr>
+        <w:lastRenderedPageBreak/>
+        <w:t xml:space="preserve">4a. </w:t>
+      </w:r>
+      <w:r>
+        <w:rPr>
+          <w:rFonts w:ascii="Times New Roman" w:hAnsi="Times New Roman" w:cs="Times New Roman"/>
+          <w:sz w:val="24"/>
+          <w:szCs w:val="24"/>
+        </w:rPr>
+        <w:t xml:space="preserve">Topic relevance is dealing with how relevant search results are based on topic as weather, laws, schools. User relevance is dealing with how relevant search results are to users, incorporating a lot of features. </w:t>
+      </w:r>
+      <w:r>
+        <w:rPr>
+          <w:rFonts w:ascii="Times New Roman" w:hAnsi="Times New Roman" w:cs="Times New Roman"/>
+          <w:sz w:val="24"/>
+          <w:szCs w:val="24"/>
+        </w:rPr>
+        <w:t xml:space="preserve">User relevance deals with a lot of topics but the content is catered to the user. It’s important to consider both because the users needs information that is both relevant to the topic and user in order for the information to be useful. </w:t>
+      </w:r>
+    </w:p>
+    <w:p>
+      <w:pPr>
+        <w:rPr>
+          <w:rFonts w:ascii="Times New Roman" w:hAnsi="Times New Roman" w:cs="Times New Roman"/>
+          <w:sz w:val="24"/>
+          <w:szCs w:val="24"/>
+        </w:rPr>
+      </w:pPr>
+      <w:r>
+        <w:rPr>
+          <w:rFonts w:ascii="Times New Roman" w:hAnsi="Times New Roman" w:cs="Times New Roman"/>
+          <w:sz w:val="24"/>
+          <w:szCs w:val="24"/>
+        </w:rPr>
+        <w:t xml:space="preserve">4b. </w:t>
+      </w:r>
+      <w:r>
+        <w:rPr>
+          <w:rFonts w:ascii="Times New Roman" w:hAnsi="Times New Roman" w:cs="Times New Roman"/>
+          <w:sz w:val="24"/>
+          <w:szCs w:val="24"/>
+        </w:rPr>
+        <w:t>A search query of “police laws” for a user in the US returns the result of police laws in Europe and police laws from 7 years ago. This is topic relevant but not user relevant because the information isn’t relevant or useful to the user living in the US.</w:t>
+      </w:r>
+      <w:r>
+        <w:rPr>
+          <w:rFonts w:ascii="Times New Roman" w:hAnsi="Times New Roman" w:cs="Times New Roman"/>
+          <w:sz w:val="24"/>
+          <w:szCs w:val="24"/>
+        </w:rPr>
+        <w:t xml:space="preserve"> </w:t>
+      </w:r>
+    </w:p>
+    <w:p>
+      <w:pPr>
+        <w:rPr>
+          <w:rFonts w:ascii="Times New Roman" w:hAnsi="Times New Roman" w:cs="Times New Roman"/>
+          <w:sz w:val="24"/>
+          <w:szCs w:val="24"/>
+        </w:rPr>
+      </w:pPr>
+      <w:r>
+        <w:rPr>
+          <w:rFonts w:ascii="Times New Roman" w:hAnsi="Times New Roman" w:cs="Times New Roman"/>
+          <w:sz w:val="24"/>
+          <w:szCs w:val="24"/>
+        </w:rPr>
+        <w:t xml:space="preserve">4c. </w:t>
+      </w:r>
+      <w:r>
+        <w:rPr>
+          <w:rFonts w:ascii="Times New Roman" w:hAnsi="Times New Roman" w:cs="Times New Roman"/>
+          <w:sz w:val="24"/>
+          <w:szCs w:val="24"/>
+        </w:rPr>
+        <w:t>Inversely, a query for “Taylor Swift” on Google might yield results such as her height, hometown, background but doesn’t yield results of her music</w:t>
+      </w:r>
+      <w:r>
+        <w:rPr>
+          <w:rFonts w:ascii="Times New Roman" w:hAnsi="Times New Roman" w:cs="Times New Roman"/>
+          <w:sz w:val="24"/>
+          <w:szCs w:val="24"/>
+        </w:rPr>
+        <w:t xml:space="preserve">, which is the reason why someone is searching her up. </w:t>
+      </w:r>
+    </w:p>
+    <w:p>
+      <w:pPr>
+        <w:rPr>
+          <w:rFonts w:ascii="Times New Roman" w:hAnsi="Times New Roman" w:cs="Times New Roman"/>
+          <w:sz w:val="24"/>
+          <w:szCs w:val="24"/>
+        </w:rPr>
+      </w:pPr>
+      <w:r>
+        <w:rPr>
+          <w:rFonts w:ascii="Times New Roman" w:hAnsi="Times New Roman" w:cs="Times New Roman"/>
+          <w:sz w:val="24"/>
+          <w:szCs w:val="24"/>
+        </w:rPr>
+        <w:t xml:space="preserve">4d. A query of “Local news” for a person who lives around the San Bernardino area, is a college student, and likes going to concert, return the results of </w:t>
+      </w:r>
+    </w:p>
+    <w:p>
+      <w:pPr>
+        <w:rPr>
+          <w:rFonts w:ascii="Times New Roman" w:hAnsi="Times New Roman" w:cs="Times New Roman"/>
+          <w:sz w:val="24"/>
+          <w:szCs w:val="24"/>
+        </w:rPr>
+      </w:pPr>
+      <w:r>
+        <w:rPr>
+          <w:rFonts w:ascii="Times New Roman" w:hAnsi="Times New Roman" w:cs="Times New Roman"/>
+          <w:sz w:val="24"/>
+          <w:szCs w:val="24"/>
+        </w:rPr>
+        <w:tab/>
+        <w:t>“Ed Sheeran is hosting a concert in downtown Fontana”</w:t>
+      </w:r>
+    </w:p>
+    <w:p>
+      <w:pPr>
+        <w:rPr>
+          <w:rFonts w:ascii="Times New Roman" w:hAnsi="Times New Roman" w:cs="Times New Roman"/>
+          <w:sz w:val="24"/>
+          <w:szCs w:val="24"/>
+        </w:rPr>
+      </w:pPr>
+      <w:r>
+        <w:rPr>
+          <w:rFonts w:ascii="Times New Roman" w:hAnsi="Times New Roman" w:cs="Times New Roman"/>
+          <w:sz w:val="24"/>
+          <w:szCs w:val="24"/>
+        </w:rPr>
+        <w:tab/>
+        <w:t>“New college scholarships for 2023-2024 school year for students in SB county area”</w:t>
+      </w:r>
+    </w:p>
+    <w:p>
+      <w:pPr>
+        <w:rPr>
+          <w:rFonts w:ascii="Times New Roman" w:hAnsi="Times New Roman" w:cs="Times New Roman"/>
+          <w:sz w:val="24"/>
+          <w:szCs w:val="24"/>
+        </w:rPr>
+      </w:pPr>
+      <w:r>
+        <w:rPr>
+          <w:rFonts w:ascii="Times New Roman" w:hAnsi="Times New Roman" w:cs="Times New Roman"/>
+          <w:sz w:val="24"/>
+          <w:szCs w:val="24"/>
+        </w:rPr>
+        <w:tab/>
+        <w:t>“DMV requires all college students to carry campus ID at all time when on campus”</w:t>
+      </w:r>
+    </w:p>
+    <w:p>
+      <w:pPr>
+        <w:rPr>
+          <w:rFonts w:ascii="Times New Roman" w:hAnsi="Times New Roman" w:cs="Times New Roman"/>
+          <w:sz w:val="24"/>
+          <w:szCs w:val="24"/>
+        </w:rPr>
+      </w:pPr>
+      <w:r>
+        <w:rPr>
+          <w:rFonts w:ascii="Times New Roman" w:hAnsi="Times New Roman" w:cs="Times New Roman"/>
+          <w:sz w:val="24"/>
+          <w:szCs w:val="24"/>
+        </w:rPr>
+        <w:tab/>
+        <w:t>“Disneyland is having a promotional coupon for residents of SB county, for fall 2023”</w:t>
+      </w:r>
+    </w:p>
+    <w:p>
+      <w:pPr>
+        <w:rPr>
+          <w:rFonts w:ascii="Times New Roman" w:hAnsi="Times New Roman" w:cs="Times New Roman"/>
+          <w:sz w:val="24"/>
+          <w:szCs w:val="24"/>
+        </w:rPr>
+      </w:pPr>
+      <w:r>
+        <w:rPr>
+          <w:rFonts w:ascii="Times New Roman" w:hAnsi="Times New Roman" w:cs="Times New Roman"/>
+          <w:sz w:val="24"/>
+          <w:szCs w:val="24"/>
+        </w:rPr>
+        <w:t xml:space="preserve">These search results are relevant to the topic of “local news” and to the user whose profile </w:t>
+      </w:r>
+      <w:r>
+        <w:rPr>
+          <w:rFonts w:ascii="Times New Roman" w:hAnsi="Times New Roman" w:cs="Times New Roman"/>
+          <w:sz w:val="24"/>
+          <w:szCs w:val="24"/>
+        </w:rPr>
+        <w:t>indicates</w:t>
+      </w:r>
+      <w:r>
+        <w:rPr>
+          <w:rFonts w:ascii="Times New Roman" w:hAnsi="Times New Roman" w:cs="Times New Roman"/>
+          <w:sz w:val="24"/>
+          <w:szCs w:val="24"/>
+        </w:rPr>
+        <w:t xml:space="preserve"> that they would be interested in these results. </w:t>
+      </w:r>
+      <w:r>
+        <w:rPr>
+          <w:rFonts w:ascii="Times New Roman" w:hAnsi="Times New Roman" w:cs="Times New Roman"/>
+          <w:sz w:val="24"/>
+          <w:szCs w:val="24"/>
+        </w:rPr>
+        <w:tab/>
+        <w:t xml:space="preserve"> </w:t>
+      </w:r>
+    </w:p>
+    <w:p>
+      <w:pPr>
+        <w:rPr>
+          <w:rFonts w:ascii="Times New Roman" w:hAnsi="Times New Roman" w:cs="Times New Roman"/>
+          <w:sz w:val="24"/>
+          <w:szCs w:val="24"/>
+        </w:rPr>
+      </w:pPr>
+    </w:p>
+    <w:p>
+      <w:pPr>
+        <w:rPr>
+          <w:rFonts w:ascii="Times New Roman" w:hAnsi="Times New Roman" w:cs="Times New Roman"/>
+          <w:sz w:val="24"/>
+          <w:szCs w:val="24"/>
+        </w:rPr>
+      </w:pPr>
+      <w:r>
+        <w:rPr>
+          <w:rFonts w:ascii="Times New Roman" w:hAnsi="Times New Roman" w:cs="Times New Roman"/>
+          <w:sz w:val="24"/>
+          <w:szCs w:val="24"/>
+        </w:rPr>
+        <w:br w:type="page"/>
+      </w:r>
+    </w:p>
+    <w:p>
+      <w:pPr>
+        <w:rPr>
+          <w:rFonts w:ascii="Times New Roman" w:hAnsi="Times New Roman" w:cs="Times New Roman"/>
+          <w:sz w:val="24"/>
+          <w:szCs w:val="24"/>
+        </w:rPr>
+      </w:pPr>
+      <w:r>
+        <w:rPr>
+          <w:rFonts w:ascii="Times New Roman" w:hAnsi="Times New Roman" w:cs="Times New Roman"/>
+          <w:sz w:val="24"/>
+          <w:szCs w:val="24"/>
+        </w:rPr>
+        <w:lastRenderedPageBreak/>
         <w:t>5a. Precision = 2 green hits / 3 object recalled = 0.667</w:t>
       </w:r>
       <w:r>
@@ -356,7 +925,7 @@
           <w:sz w:val="24"/>
           <w:szCs w:val="24"/>
         </w:rPr>
-        <w:t>6. New File</w:t>
+        <w:t xml:space="preserve">6. </w:t>
       </w:r>
     </w:p>
     <w:p>

--- a/Assignment_1.docx
+++ b/Assignment_1.docx
@@ -925,8 +925,1849 @@
           <w:sz w:val="24"/>
           <w:szCs w:val="24"/>
         </w:rPr>
-        <w:t xml:space="preserve">6. </w:t>
-      </w:r>
+        <w:br w:type="page"/>
+      </w:r>
+    </w:p>
+    <w:p>
+      <w:pPr>
+        <w:rPr>
+          <w:rFonts w:ascii="Times New Roman" w:hAnsi="Times New Roman" w:cs="Times New Roman"/>
+          <w:sz w:val="24"/>
+          <w:szCs w:val="24"/>
+        </w:rPr>
+      </w:pPr>
+      <w:r>
+        <w:rPr>
+          <w:rFonts w:ascii="Times New Roman" w:hAnsi="Times New Roman" w:cs="Times New Roman"/>
+          <w:sz w:val="24"/>
+          <w:szCs w:val="24"/>
+        </w:rPr>
+        <w:lastRenderedPageBreak/>
+        <w:t>6</w:t>
+      </w:r>
+      <w:r>
+        <w:rPr>
+          <w:rFonts w:ascii="Times New Roman" w:hAnsi="Times New Roman" w:cs="Times New Roman"/>
+          <w:sz w:val="24"/>
+          <w:szCs w:val="24"/>
+        </w:rPr>
+        <w:t xml:space="preserve">. </w:t>
+      </w:r>
+    </w:p>
+    <w:p>
+      <w:pPr>
+        <w:rPr>
+          <w:rFonts w:ascii="Times New Roman" w:hAnsi="Times New Roman" w:cs="Times New Roman"/>
+          <w:sz w:val="24"/>
+          <w:szCs w:val="24"/>
+        </w:rPr>
+      </w:pPr>
+      <w:r>
+        <w:rPr>
+          <w:rFonts w:ascii="Times New Roman" w:hAnsi="Times New Roman" w:cs="Times New Roman"/>
+          <w:sz w:val="24"/>
+          <w:szCs w:val="24"/>
+        </w:rPr>
+        <w:t xml:space="preserve">Indexing process starts with web crawlers following links to identify and stores document &amp; metadata for indexing during the text acquisition process. Next, during text transformation, the parser tokenizes words through syntax of markup language &amp; other formatting to identify structure, transforming words into index terms &amp; features. Also, it removes stop words and stemming to increase efficiency. </w:t>
+      </w:r>
+      <w:r>
+        <w:rPr>
+          <w:rFonts w:ascii="Times New Roman" w:hAnsi="Times New Roman" w:cs="Times New Roman"/>
+          <w:sz w:val="24"/>
+          <w:szCs w:val="24"/>
+        </w:rPr>
+        <w:t xml:space="preserve">Then, during index creation, index terms are counted, and weights are computed by the ranking algorithm to determine relevance. Data structures such as inverted index are used to house all the index terms. </w:t>
+      </w:r>
+    </w:p>
+    <w:p>
+      <w:pPr>
+        <w:rPr>
+          <w:rFonts w:ascii="Times New Roman" w:hAnsi="Times New Roman" w:cs="Times New Roman"/>
+          <w:sz w:val="24"/>
+          <w:szCs w:val="24"/>
+        </w:rPr>
+      </w:pPr>
+      <w:r>
+        <w:rPr>
+          <w:rFonts w:ascii="Times New Roman" w:hAnsi="Times New Roman" w:cs="Times New Roman"/>
+          <w:sz w:val="24"/>
+          <w:szCs w:val="24"/>
+        </w:rPr>
+        <w:t xml:space="preserve">Query process starts with user interaction typing in a query to the search engines, supported by spell checking and query suggestions. Results are served to the user and the ranking algorithm scores how relevant each document is based on computed weights and adjust according to user interaction. Then, the query data and clickthrough data is logged for evaluation in a log database. Ranking analysis then measure the precision and recall using log data to analyze and improve performance. </w:t>
+      </w:r>
+    </w:p>
+    <w:p>
+      <w:pPr>
+        <w:rPr>
+          <w:rFonts w:ascii="Times New Roman" w:hAnsi="Times New Roman" w:cs="Times New Roman"/>
+          <w:sz w:val="24"/>
+          <w:szCs w:val="24"/>
+        </w:rPr>
+      </w:pPr>
+      <w:r>
+        <w:rPr>
+          <w:rFonts w:ascii="Times New Roman" w:hAnsi="Times New Roman" w:cs="Times New Roman"/>
+          <w:sz w:val="24"/>
+          <w:szCs w:val="24"/>
+        </w:rPr>
+        <w:br w:type="page"/>
+      </w:r>
+    </w:p>
+    <w:p>
+      <w:pPr>
+        <w:rPr>
+          <w:rFonts w:ascii="Times New Roman" w:hAnsi="Times New Roman" w:cs="Times New Roman"/>
+          <w:sz w:val="24"/>
+          <w:szCs w:val="24"/>
+        </w:rPr>
+      </w:pPr>
+      <w:r>
+        <w:rPr>
+          <w:rFonts w:ascii="Times New Roman" w:hAnsi="Times New Roman" w:cs="Times New Roman"/>
+          <w:sz w:val="24"/>
+          <w:szCs w:val="24"/>
+        </w:rPr>
+        <w:lastRenderedPageBreak/>
+        <w:t xml:space="preserve">7. </w:t>
+      </w:r>
+    </w:p>
+    <w:p>
+      <w:pPr>
+        <w:rPr>
+          <w:rFonts w:ascii="Times New Roman" w:hAnsi="Times New Roman" w:cs="Times New Roman"/>
+          <w:sz w:val="24"/>
+          <w:szCs w:val="24"/>
+        </w:rPr>
+      </w:pPr>
+      <w:r>
+        <w:rPr>
+          <w:rFonts w:ascii="Times New Roman" w:hAnsi="Times New Roman" w:cs="Times New Roman"/>
+          <w:sz w:val="24"/>
+          <w:szCs w:val="24"/>
+        </w:rPr>
+        <w:t xml:space="preserve">Step 1: Remove stop words {I, and, she, her, they, their} and consolidate stemming to generate {love, cat, dog} </w:t>
+      </w:r>
+    </w:p>
+    <w:p>
+      <w:pPr>
+        <w:rPr>
+          <w:rFonts w:ascii="Times New Roman" w:hAnsi="Times New Roman" w:cs="Times New Roman"/>
+          <w:sz w:val="24"/>
+          <w:szCs w:val="24"/>
+        </w:rPr>
+      </w:pPr>
+      <w:r>
+        <w:rPr>
+          <w:rFonts w:ascii="Times New Roman" w:hAnsi="Times New Roman" w:cs="Times New Roman"/>
+          <w:sz w:val="24"/>
+          <w:szCs w:val="24"/>
+        </w:rPr>
+        <w:t xml:space="preserve">Step 2: </w:t>
+      </w:r>
+      <w:r>
+        <w:rPr>
+          <w:rFonts w:ascii="Times New Roman" w:hAnsi="Times New Roman" w:cs="Times New Roman"/>
+          <w:sz w:val="24"/>
+          <w:szCs w:val="24"/>
+        </w:rPr>
+        <w:t>Index terms matrix – {love, ca</w:t>
+      </w:r>
+      <w:r>
+        <w:rPr>
+          <w:rFonts w:ascii="Times New Roman" w:hAnsi="Times New Roman" w:cs="Times New Roman"/>
+          <w:sz w:val="24"/>
+          <w:szCs w:val="24"/>
+        </w:rPr>
+        <w:t>t, dog}</w:t>
+      </w:r>
+    </w:p>
+    <w:p>
+      <w:pPr>
+        <w:rPr>
+          <w:rFonts w:ascii="Times New Roman" w:hAnsi="Times New Roman" w:cs="Times New Roman"/>
+          <w:sz w:val="24"/>
+          <w:szCs w:val="24"/>
+        </w:rPr>
+      </w:pPr>
+      <w:r>
+        <w:rPr>
+          <w:rFonts w:ascii="Times New Roman" w:hAnsi="Times New Roman" w:cs="Times New Roman"/>
+          <w:sz w:val="24"/>
+          <w:szCs w:val="24"/>
+        </w:rPr>
+        <w:t xml:space="preserve">Step 3: </w:t>
+      </w:r>
+      <w:r>
+        <w:rPr>
+          <w:rFonts w:ascii="Times New Roman" w:hAnsi="Times New Roman" w:cs="Times New Roman"/>
+          <w:sz w:val="24"/>
+          <w:szCs w:val="24"/>
+        </w:rPr>
+        <w:t>Term frequency chart for each document</w:t>
+      </w:r>
+    </w:p>
+    <w:p>
+      <w:pPr>
+        <w:rPr>
+          <w:rFonts w:ascii="Times New Roman" w:hAnsi="Times New Roman" w:cs="Times New Roman"/>
+          <w:sz w:val="24"/>
+          <w:szCs w:val="24"/>
+        </w:rPr>
+      </w:pPr>
+      <w:r>
+        <w:rPr>
+          <w:rFonts w:ascii="Times New Roman" w:hAnsi="Times New Roman" w:cs="Times New Roman"/>
+          <w:sz w:val="24"/>
+          <w:szCs w:val="24"/>
+        </w:rPr>
+        <w:t>Document 1</w:t>
+      </w:r>
+    </w:p>
+    <w:tbl>
+      <w:tblPr>
+        <w:tblStyle w:val="TableGrid"/>
+        <w:tblW w:w="0" w:type="auto"/>
+        <w:tblLook w:val="04A0" w:firstRow="1" w:lastRow="0" w:firstColumn="1" w:lastColumn="0" w:noHBand="0" w:noVBand="1"/>
+      </w:tblPr>
+      <w:tblGrid>
+        <w:gridCol w:w="4675"/>
+        <w:gridCol w:w="4675"/>
+      </w:tblGrid>
+      <w:tr>
+        <w:tc>
+          <w:tcPr>
+            <w:tcW w:w="4675" w:type="dxa"/>
+          </w:tcPr>
+          <w:p>
+            <w:pPr>
+              <w:rPr>
+                <w:rFonts w:ascii="Times New Roman" w:hAnsi="Times New Roman" w:cs="Times New Roman"/>
+                <w:sz w:val="24"/>
+                <w:szCs w:val="24"/>
+              </w:rPr>
+            </w:pPr>
+            <w:r>
+              <w:rPr>
+                <w:rFonts w:ascii="Times New Roman" w:hAnsi="Times New Roman" w:cs="Times New Roman"/>
+                <w:sz w:val="24"/>
+                <w:szCs w:val="24"/>
+              </w:rPr>
+              <w:t>Term</w:t>
+            </w:r>
+          </w:p>
+        </w:tc>
+        <w:tc>
+          <w:tcPr>
+            <w:tcW w:w="4675" w:type="dxa"/>
+          </w:tcPr>
+          <w:p>
+            <w:pPr>
+              <w:rPr>
+                <w:rFonts w:ascii="Times New Roman" w:hAnsi="Times New Roman" w:cs="Times New Roman"/>
+                <w:sz w:val="24"/>
+                <w:szCs w:val="24"/>
+              </w:rPr>
+            </w:pPr>
+            <w:r>
+              <w:rPr>
+                <w:rFonts w:ascii="Times New Roman" w:hAnsi="Times New Roman" w:cs="Times New Roman"/>
+                <w:sz w:val="24"/>
+                <w:szCs w:val="24"/>
+              </w:rPr>
+              <w:t>Term Count</w:t>
+            </w:r>
+          </w:p>
+        </w:tc>
+      </w:tr>
+      <w:tr>
+        <w:tc>
+          <w:tcPr>
+            <w:tcW w:w="4675" w:type="dxa"/>
+          </w:tcPr>
+          <w:p>
+            <w:pPr>
+              <w:rPr>
+                <w:rFonts w:ascii="Times New Roman" w:hAnsi="Times New Roman" w:cs="Times New Roman"/>
+                <w:sz w:val="24"/>
+                <w:szCs w:val="24"/>
+              </w:rPr>
+            </w:pPr>
+            <w:r>
+              <w:rPr>
+                <w:rFonts w:ascii="Times New Roman" w:hAnsi="Times New Roman" w:cs="Times New Roman"/>
+                <w:sz w:val="24"/>
+                <w:szCs w:val="24"/>
+              </w:rPr>
+              <w:t>Love</w:t>
+            </w:r>
+          </w:p>
+        </w:tc>
+        <w:tc>
+          <w:tcPr>
+            <w:tcW w:w="4675" w:type="dxa"/>
+          </w:tcPr>
+          <w:p>
+            <w:pPr>
+              <w:rPr>
+                <w:rFonts w:ascii="Times New Roman" w:hAnsi="Times New Roman" w:cs="Times New Roman"/>
+                <w:sz w:val="24"/>
+                <w:szCs w:val="24"/>
+              </w:rPr>
+            </w:pPr>
+            <w:r>
+              <w:rPr>
+                <w:rFonts w:ascii="Times New Roman" w:hAnsi="Times New Roman" w:cs="Times New Roman"/>
+                <w:sz w:val="24"/>
+                <w:szCs w:val="24"/>
+              </w:rPr>
+              <w:t>1</w:t>
+            </w:r>
+          </w:p>
+        </w:tc>
+      </w:tr>
+      <w:tr>
+        <w:tc>
+          <w:tcPr>
+            <w:tcW w:w="4675" w:type="dxa"/>
+          </w:tcPr>
+          <w:p>
+            <w:pPr>
+              <w:rPr>
+                <w:rFonts w:ascii="Times New Roman" w:hAnsi="Times New Roman" w:cs="Times New Roman"/>
+                <w:sz w:val="24"/>
+                <w:szCs w:val="24"/>
+              </w:rPr>
+            </w:pPr>
+            <w:r>
+              <w:rPr>
+                <w:rFonts w:ascii="Times New Roman" w:hAnsi="Times New Roman" w:cs="Times New Roman"/>
+                <w:sz w:val="24"/>
+                <w:szCs w:val="24"/>
+              </w:rPr>
+              <w:t>Cat</w:t>
+            </w:r>
+          </w:p>
+        </w:tc>
+        <w:tc>
+          <w:tcPr>
+            <w:tcW w:w="4675" w:type="dxa"/>
+          </w:tcPr>
+          <w:p>
+            <w:pPr>
+              <w:rPr>
+                <w:rFonts w:ascii="Times New Roman" w:hAnsi="Times New Roman" w:cs="Times New Roman"/>
+                <w:sz w:val="24"/>
+                <w:szCs w:val="24"/>
+              </w:rPr>
+            </w:pPr>
+            <w:r>
+              <w:rPr>
+                <w:rFonts w:ascii="Times New Roman" w:hAnsi="Times New Roman" w:cs="Times New Roman"/>
+                <w:sz w:val="24"/>
+                <w:szCs w:val="24"/>
+              </w:rPr>
+              <w:t>2</w:t>
+            </w:r>
+          </w:p>
+        </w:tc>
+      </w:tr>
+    </w:tbl>
+    <w:p>
+      <w:pPr>
+        <w:rPr>
+          <w:rFonts w:ascii="Times New Roman" w:hAnsi="Times New Roman" w:cs="Times New Roman"/>
+          <w:sz w:val="24"/>
+          <w:szCs w:val="24"/>
+        </w:rPr>
+      </w:pPr>
+    </w:p>
+    <w:p>
+      <w:pPr>
+        <w:rPr>
+          <w:rFonts w:ascii="Times New Roman" w:hAnsi="Times New Roman" w:cs="Times New Roman"/>
+          <w:sz w:val="24"/>
+          <w:szCs w:val="24"/>
+        </w:rPr>
+      </w:pPr>
+      <w:r>
+        <w:rPr>
+          <w:rFonts w:ascii="Times New Roman" w:hAnsi="Times New Roman" w:cs="Times New Roman"/>
+          <w:sz w:val="24"/>
+          <w:szCs w:val="24"/>
+        </w:rPr>
+        <w:t>Document 2</w:t>
+      </w:r>
+    </w:p>
+    <w:tbl>
+      <w:tblPr>
+        <w:tblStyle w:val="TableGrid"/>
+        <w:tblW w:w="0" w:type="auto"/>
+        <w:tblLook w:val="04A0" w:firstRow="1" w:lastRow="0" w:firstColumn="1" w:lastColumn="0" w:noHBand="0" w:noVBand="1"/>
+      </w:tblPr>
+      <w:tblGrid>
+        <w:gridCol w:w="4675"/>
+        <w:gridCol w:w="4675"/>
+      </w:tblGrid>
+      <w:tr>
+        <w:tc>
+          <w:tcPr>
+            <w:tcW w:w="4675" w:type="dxa"/>
+          </w:tcPr>
+          <w:p>
+            <w:pPr>
+              <w:rPr>
+                <w:rFonts w:ascii="Times New Roman" w:hAnsi="Times New Roman" w:cs="Times New Roman"/>
+                <w:sz w:val="24"/>
+                <w:szCs w:val="24"/>
+              </w:rPr>
+            </w:pPr>
+            <w:r>
+              <w:rPr>
+                <w:rFonts w:ascii="Times New Roman" w:hAnsi="Times New Roman" w:cs="Times New Roman"/>
+                <w:sz w:val="24"/>
+                <w:szCs w:val="24"/>
+              </w:rPr>
+              <w:t>Term</w:t>
+            </w:r>
+          </w:p>
+        </w:tc>
+        <w:tc>
+          <w:tcPr>
+            <w:tcW w:w="4675" w:type="dxa"/>
+          </w:tcPr>
+          <w:p>
+            <w:pPr>
+              <w:rPr>
+                <w:rFonts w:ascii="Times New Roman" w:hAnsi="Times New Roman" w:cs="Times New Roman"/>
+                <w:sz w:val="24"/>
+                <w:szCs w:val="24"/>
+              </w:rPr>
+            </w:pPr>
+            <w:r>
+              <w:rPr>
+                <w:rFonts w:ascii="Times New Roman" w:hAnsi="Times New Roman" w:cs="Times New Roman"/>
+                <w:sz w:val="24"/>
+                <w:szCs w:val="24"/>
+              </w:rPr>
+              <w:t>Term Count</w:t>
+            </w:r>
+          </w:p>
+        </w:tc>
+      </w:tr>
+      <w:tr>
+        <w:tc>
+          <w:tcPr>
+            <w:tcW w:w="4675" w:type="dxa"/>
+          </w:tcPr>
+          <w:p>
+            <w:pPr>
+              <w:rPr>
+                <w:rFonts w:ascii="Times New Roman" w:hAnsi="Times New Roman" w:cs="Times New Roman"/>
+                <w:sz w:val="24"/>
+                <w:szCs w:val="24"/>
+              </w:rPr>
+            </w:pPr>
+            <w:r>
+              <w:rPr>
+                <w:rFonts w:ascii="Times New Roman" w:hAnsi="Times New Roman" w:cs="Times New Roman"/>
+                <w:sz w:val="24"/>
+                <w:szCs w:val="24"/>
+              </w:rPr>
+              <w:t>Love</w:t>
+            </w:r>
+          </w:p>
+        </w:tc>
+        <w:tc>
+          <w:tcPr>
+            <w:tcW w:w="4675" w:type="dxa"/>
+          </w:tcPr>
+          <w:p>
+            <w:pPr>
+              <w:rPr>
+                <w:rFonts w:ascii="Times New Roman" w:hAnsi="Times New Roman" w:cs="Times New Roman"/>
+                <w:sz w:val="24"/>
+                <w:szCs w:val="24"/>
+              </w:rPr>
+            </w:pPr>
+            <w:r>
+              <w:rPr>
+                <w:rFonts w:ascii="Times New Roman" w:hAnsi="Times New Roman" w:cs="Times New Roman"/>
+                <w:sz w:val="24"/>
+                <w:szCs w:val="24"/>
+              </w:rPr>
+              <w:t>1</w:t>
+            </w:r>
+          </w:p>
+        </w:tc>
+      </w:tr>
+      <w:tr>
+        <w:tc>
+          <w:tcPr>
+            <w:tcW w:w="4675" w:type="dxa"/>
+          </w:tcPr>
+          <w:p>
+            <w:pPr>
+              <w:rPr>
+                <w:rFonts w:ascii="Times New Roman" w:hAnsi="Times New Roman" w:cs="Times New Roman"/>
+                <w:sz w:val="24"/>
+                <w:szCs w:val="24"/>
+              </w:rPr>
+            </w:pPr>
+            <w:r>
+              <w:rPr>
+                <w:rFonts w:ascii="Times New Roman" w:hAnsi="Times New Roman" w:cs="Times New Roman"/>
+                <w:sz w:val="24"/>
+                <w:szCs w:val="24"/>
+              </w:rPr>
+              <w:t>Dog</w:t>
+            </w:r>
+          </w:p>
+        </w:tc>
+        <w:tc>
+          <w:tcPr>
+            <w:tcW w:w="4675" w:type="dxa"/>
+          </w:tcPr>
+          <w:p>
+            <w:pPr>
+              <w:rPr>
+                <w:rFonts w:ascii="Times New Roman" w:hAnsi="Times New Roman" w:cs="Times New Roman"/>
+                <w:sz w:val="24"/>
+                <w:szCs w:val="24"/>
+              </w:rPr>
+            </w:pPr>
+            <w:r>
+              <w:rPr>
+                <w:rFonts w:ascii="Times New Roman" w:hAnsi="Times New Roman" w:cs="Times New Roman"/>
+                <w:sz w:val="24"/>
+                <w:szCs w:val="24"/>
+              </w:rPr>
+              <w:t>1</w:t>
+            </w:r>
+          </w:p>
+        </w:tc>
+      </w:tr>
+    </w:tbl>
+    <w:p>
+      <w:pPr>
+        <w:rPr>
+          <w:rFonts w:ascii="Times New Roman" w:hAnsi="Times New Roman" w:cs="Times New Roman"/>
+          <w:sz w:val="24"/>
+          <w:szCs w:val="24"/>
+        </w:rPr>
+      </w:pPr>
+    </w:p>
+    <w:p>
+      <w:pPr>
+        <w:rPr>
+          <w:rFonts w:ascii="Times New Roman" w:hAnsi="Times New Roman" w:cs="Times New Roman"/>
+          <w:sz w:val="24"/>
+          <w:szCs w:val="24"/>
+        </w:rPr>
+      </w:pPr>
+      <w:r>
+        <w:rPr>
+          <w:rFonts w:ascii="Times New Roman" w:hAnsi="Times New Roman" w:cs="Times New Roman"/>
+          <w:sz w:val="24"/>
+          <w:szCs w:val="24"/>
+        </w:rPr>
+        <w:t>Document 3</w:t>
+      </w:r>
+    </w:p>
+    <w:tbl>
+      <w:tblPr>
+        <w:tblStyle w:val="TableGrid"/>
+        <w:tblW w:w="0" w:type="auto"/>
+        <w:tblLook w:val="04A0" w:firstRow="1" w:lastRow="0" w:firstColumn="1" w:lastColumn="0" w:noHBand="0" w:noVBand="1"/>
+      </w:tblPr>
+      <w:tblGrid>
+        <w:gridCol w:w="4675"/>
+        <w:gridCol w:w="4675"/>
+      </w:tblGrid>
+      <w:tr>
+        <w:tc>
+          <w:tcPr>
+            <w:tcW w:w="4675" w:type="dxa"/>
+          </w:tcPr>
+          <w:p>
+            <w:pPr>
+              <w:rPr>
+                <w:rFonts w:ascii="Times New Roman" w:hAnsi="Times New Roman" w:cs="Times New Roman"/>
+                <w:sz w:val="24"/>
+                <w:szCs w:val="24"/>
+              </w:rPr>
+            </w:pPr>
+            <w:r>
+              <w:rPr>
+                <w:rFonts w:ascii="Times New Roman" w:hAnsi="Times New Roman" w:cs="Times New Roman"/>
+                <w:sz w:val="24"/>
+                <w:szCs w:val="24"/>
+              </w:rPr>
+              <w:t>Term</w:t>
+            </w:r>
+          </w:p>
+        </w:tc>
+        <w:tc>
+          <w:tcPr>
+            <w:tcW w:w="4675" w:type="dxa"/>
+          </w:tcPr>
+          <w:p>
+            <w:pPr>
+              <w:rPr>
+                <w:rFonts w:ascii="Times New Roman" w:hAnsi="Times New Roman" w:cs="Times New Roman"/>
+                <w:sz w:val="24"/>
+                <w:szCs w:val="24"/>
+              </w:rPr>
+            </w:pPr>
+            <w:r>
+              <w:rPr>
+                <w:rFonts w:ascii="Times New Roman" w:hAnsi="Times New Roman" w:cs="Times New Roman"/>
+                <w:sz w:val="24"/>
+                <w:szCs w:val="24"/>
+              </w:rPr>
+              <w:t>Term Count</w:t>
+            </w:r>
+          </w:p>
+        </w:tc>
+      </w:tr>
+      <w:tr>
+        <w:tc>
+          <w:tcPr>
+            <w:tcW w:w="4675" w:type="dxa"/>
+          </w:tcPr>
+          <w:p>
+            <w:pPr>
+              <w:rPr>
+                <w:rFonts w:ascii="Times New Roman" w:hAnsi="Times New Roman" w:cs="Times New Roman"/>
+                <w:sz w:val="24"/>
+                <w:szCs w:val="24"/>
+              </w:rPr>
+            </w:pPr>
+            <w:r>
+              <w:rPr>
+                <w:rFonts w:ascii="Times New Roman" w:hAnsi="Times New Roman" w:cs="Times New Roman"/>
+                <w:sz w:val="24"/>
+                <w:szCs w:val="24"/>
+              </w:rPr>
+              <w:t>Love</w:t>
+            </w:r>
+          </w:p>
+        </w:tc>
+        <w:tc>
+          <w:tcPr>
+            <w:tcW w:w="4675" w:type="dxa"/>
+          </w:tcPr>
+          <w:p>
+            <w:pPr>
+              <w:rPr>
+                <w:rFonts w:ascii="Times New Roman" w:hAnsi="Times New Roman" w:cs="Times New Roman"/>
+                <w:sz w:val="24"/>
+                <w:szCs w:val="24"/>
+              </w:rPr>
+            </w:pPr>
+            <w:r>
+              <w:rPr>
+                <w:rFonts w:ascii="Times New Roman" w:hAnsi="Times New Roman" w:cs="Times New Roman"/>
+                <w:sz w:val="24"/>
+                <w:szCs w:val="24"/>
+              </w:rPr>
+              <w:t>1</w:t>
+            </w:r>
+          </w:p>
+        </w:tc>
+      </w:tr>
+      <w:tr>
+        <w:tc>
+          <w:tcPr>
+            <w:tcW w:w="4675" w:type="dxa"/>
+          </w:tcPr>
+          <w:p>
+            <w:pPr>
+              <w:rPr>
+                <w:rFonts w:ascii="Times New Roman" w:hAnsi="Times New Roman" w:cs="Times New Roman"/>
+                <w:sz w:val="24"/>
+                <w:szCs w:val="24"/>
+              </w:rPr>
+            </w:pPr>
+            <w:r>
+              <w:rPr>
+                <w:rFonts w:ascii="Times New Roman" w:hAnsi="Times New Roman" w:cs="Times New Roman"/>
+                <w:sz w:val="24"/>
+                <w:szCs w:val="24"/>
+              </w:rPr>
+              <w:t>Dog</w:t>
+            </w:r>
+          </w:p>
+        </w:tc>
+        <w:tc>
+          <w:tcPr>
+            <w:tcW w:w="4675" w:type="dxa"/>
+          </w:tcPr>
+          <w:p>
+            <w:pPr>
+              <w:rPr>
+                <w:rFonts w:ascii="Times New Roman" w:hAnsi="Times New Roman" w:cs="Times New Roman"/>
+                <w:sz w:val="24"/>
+                <w:szCs w:val="24"/>
+              </w:rPr>
+            </w:pPr>
+            <w:r>
+              <w:rPr>
+                <w:rFonts w:ascii="Times New Roman" w:hAnsi="Times New Roman" w:cs="Times New Roman"/>
+                <w:sz w:val="24"/>
+                <w:szCs w:val="24"/>
+              </w:rPr>
+              <w:t>1</w:t>
+            </w:r>
+          </w:p>
+        </w:tc>
+      </w:tr>
+      <w:tr>
+        <w:tc>
+          <w:tcPr>
+            <w:tcW w:w="4675" w:type="dxa"/>
+          </w:tcPr>
+          <w:p>
+            <w:pPr>
+              <w:rPr>
+                <w:rFonts w:ascii="Times New Roman" w:hAnsi="Times New Roman" w:cs="Times New Roman"/>
+                <w:sz w:val="24"/>
+                <w:szCs w:val="24"/>
+              </w:rPr>
+            </w:pPr>
+            <w:r>
+              <w:rPr>
+                <w:rFonts w:ascii="Times New Roman" w:hAnsi="Times New Roman" w:cs="Times New Roman"/>
+                <w:sz w:val="24"/>
+                <w:szCs w:val="24"/>
+              </w:rPr>
+              <w:t>Cat</w:t>
+            </w:r>
+          </w:p>
+        </w:tc>
+        <w:tc>
+          <w:tcPr>
+            <w:tcW w:w="4675" w:type="dxa"/>
+          </w:tcPr>
+          <w:p>
+            <w:pPr>
+              <w:rPr>
+                <w:rFonts w:ascii="Times New Roman" w:hAnsi="Times New Roman" w:cs="Times New Roman"/>
+                <w:sz w:val="24"/>
+                <w:szCs w:val="24"/>
+              </w:rPr>
+            </w:pPr>
+            <w:r>
+              <w:rPr>
+                <w:rFonts w:ascii="Times New Roman" w:hAnsi="Times New Roman" w:cs="Times New Roman"/>
+                <w:sz w:val="24"/>
+                <w:szCs w:val="24"/>
+              </w:rPr>
+              <w:t>1</w:t>
+            </w:r>
+          </w:p>
+        </w:tc>
+      </w:tr>
+    </w:tbl>
+    <w:p>
+      <w:pPr>
+        <w:rPr>
+          <w:rFonts w:ascii="Times New Roman" w:hAnsi="Times New Roman" w:cs="Times New Roman"/>
+          <w:sz w:val="24"/>
+          <w:szCs w:val="24"/>
+        </w:rPr>
+      </w:pPr>
+    </w:p>
+    <w:p>
+      <w:pPr>
+        <w:rPr>
+          <w:rFonts w:ascii="Times New Roman" w:hAnsi="Times New Roman" w:cs="Times New Roman"/>
+          <w:sz w:val="24"/>
+          <w:szCs w:val="24"/>
+        </w:rPr>
+      </w:pPr>
+      <w:r>
+        <w:rPr>
+          <w:rFonts w:ascii="Times New Roman" w:hAnsi="Times New Roman" w:cs="Times New Roman"/>
+          <w:sz w:val="24"/>
+          <w:szCs w:val="24"/>
+        </w:rPr>
+        <w:t>Tf-idf Calculation:</w:t>
+      </w:r>
+    </w:p>
+    <w:p>
+      <w:pPr>
+        <w:rPr>
+          <w:rFonts w:ascii="Times New Roman" w:hAnsi="Times New Roman" w:cs="Times New Roman"/>
+          <w:sz w:val="24"/>
+          <w:szCs w:val="24"/>
+        </w:rPr>
+      </w:pPr>
+    </w:p>
+    <w:p>
+      <w:pPr>
+        <w:rPr>
+          <w:rFonts w:ascii="Times New Roman" w:hAnsi="Times New Roman" w:cs="Times New Roman"/>
+          <w:sz w:val="24"/>
+          <w:szCs w:val="24"/>
+        </w:rPr>
+      </w:pPr>
+      <w:r>
+        <w:rPr>
+          <w:rFonts w:ascii="Times New Roman" w:hAnsi="Times New Roman" w:cs="Times New Roman"/>
+          <w:sz w:val="24"/>
+          <w:szCs w:val="24"/>
+        </w:rPr>
+        <w:t>Tf-idf(“love”,d1, D) = 1/3 * log(3 / 3) = 1/3 * 0 = 0</w:t>
+      </w:r>
+    </w:p>
+    <w:p>
+      <w:pPr>
+        <w:rPr>
+          <w:rFonts w:ascii="Times New Roman" w:hAnsi="Times New Roman" w:cs="Times New Roman"/>
+          <w:sz w:val="24"/>
+          <w:szCs w:val="24"/>
+        </w:rPr>
+      </w:pPr>
+      <w:r>
+        <w:rPr>
+          <w:rFonts w:ascii="Times New Roman" w:hAnsi="Times New Roman" w:cs="Times New Roman"/>
+          <w:sz w:val="24"/>
+          <w:szCs w:val="24"/>
+        </w:rPr>
+        <w:t>Tf-idf(“love”,d</w:t>
+      </w:r>
+      <w:r>
+        <w:rPr>
+          <w:rFonts w:ascii="Times New Roman" w:hAnsi="Times New Roman" w:cs="Times New Roman"/>
+          <w:sz w:val="24"/>
+          <w:szCs w:val="24"/>
+        </w:rPr>
+        <w:t>2</w:t>
+      </w:r>
+      <w:r>
+        <w:rPr>
+          <w:rFonts w:ascii="Times New Roman" w:hAnsi="Times New Roman" w:cs="Times New Roman"/>
+          <w:sz w:val="24"/>
+          <w:szCs w:val="24"/>
+        </w:rPr>
+        <w:t>, D) = 1/</w:t>
+      </w:r>
+      <w:r>
+        <w:rPr>
+          <w:rFonts w:ascii="Times New Roman" w:hAnsi="Times New Roman" w:cs="Times New Roman"/>
+          <w:sz w:val="24"/>
+          <w:szCs w:val="24"/>
+        </w:rPr>
+        <w:t>2</w:t>
+      </w:r>
+      <w:r>
+        <w:rPr>
+          <w:rFonts w:ascii="Times New Roman" w:hAnsi="Times New Roman" w:cs="Times New Roman"/>
+          <w:sz w:val="24"/>
+          <w:szCs w:val="24"/>
+        </w:rPr>
+        <w:t xml:space="preserve"> * log(3 / 3) = 1/</w:t>
+      </w:r>
+      <w:r>
+        <w:rPr>
+          <w:rFonts w:ascii="Times New Roman" w:hAnsi="Times New Roman" w:cs="Times New Roman"/>
+          <w:sz w:val="24"/>
+          <w:szCs w:val="24"/>
+        </w:rPr>
+        <w:t>2</w:t>
+      </w:r>
+      <w:r>
+        <w:rPr>
+          <w:rFonts w:ascii="Times New Roman" w:hAnsi="Times New Roman" w:cs="Times New Roman"/>
+          <w:sz w:val="24"/>
+          <w:szCs w:val="24"/>
+        </w:rPr>
+        <w:t xml:space="preserve"> * 0 = 0</w:t>
+      </w:r>
+    </w:p>
+    <w:p>
+      <w:pPr>
+        <w:rPr>
+          <w:rFonts w:ascii="Times New Roman" w:hAnsi="Times New Roman" w:cs="Times New Roman"/>
+          <w:sz w:val="24"/>
+          <w:szCs w:val="24"/>
+        </w:rPr>
+      </w:pPr>
+      <w:r>
+        <w:rPr>
+          <w:rFonts w:ascii="Times New Roman" w:hAnsi="Times New Roman" w:cs="Times New Roman"/>
+          <w:sz w:val="24"/>
+          <w:szCs w:val="24"/>
+        </w:rPr>
+        <w:t>Tf-idf(“love”,d</w:t>
+      </w:r>
+      <w:r>
+        <w:rPr>
+          <w:rFonts w:ascii="Times New Roman" w:hAnsi="Times New Roman" w:cs="Times New Roman"/>
+          <w:sz w:val="24"/>
+          <w:szCs w:val="24"/>
+        </w:rPr>
+        <w:t>3</w:t>
+      </w:r>
+      <w:r>
+        <w:rPr>
+          <w:rFonts w:ascii="Times New Roman" w:hAnsi="Times New Roman" w:cs="Times New Roman"/>
+          <w:sz w:val="24"/>
+          <w:szCs w:val="24"/>
+        </w:rPr>
+        <w:t>, D) = 1/3 * log(3 / 3) = 1/3 * 0 = 0</w:t>
+      </w:r>
+    </w:p>
+    <w:p>
+      <w:pPr>
+        <w:rPr>
+          <w:rFonts w:ascii="Times New Roman" w:hAnsi="Times New Roman" w:cs="Times New Roman"/>
+          <w:sz w:val="24"/>
+          <w:szCs w:val="24"/>
+        </w:rPr>
+      </w:pPr>
+      <w:r>
+        <w:rPr>
+          <w:rFonts w:ascii="Times New Roman" w:hAnsi="Times New Roman" w:cs="Times New Roman"/>
+          <w:sz w:val="24"/>
+          <w:szCs w:val="24"/>
+        </w:rPr>
+        <w:t>Tf-idf(“</w:t>
+      </w:r>
+      <w:r>
+        <w:rPr>
+          <w:rFonts w:ascii="Times New Roman" w:hAnsi="Times New Roman" w:cs="Times New Roman"/>
+          <w:sz w:val="24"/>
+          <w:szCs w:val="24"/>
+        </w:rPr>
+        <w:t>cat”</w:t>
+      </w:r>
+      <w:r>
+        <w:rPr>
+          <w:rFonts w:ascii="Times New Roman" w:hAnsi="Times New Roman" w:cs="Times New Roman"/>
+          <w:sz w:val="24"/>
+          <w:szCs w:val="24"/>
+        </w:rPr>
+        <w:t xml:space="preserve">,d1, D) = </w:t>
+      </w:r>
+      <w:r>
+        <w:rPr>
+          <w:rFonts w:ascii="Times New Roman" w:hAnsi="Times New Roman" w:cs="Times New Roman"/>
+          <w:sz w:val="24"/>
+          <w:szCs w:val="24"/>
+        </w:rPr>
+        <w:t>2</w:t>
+      </w:r>
+      <w:r>
+        <w:rPr>
+          <w:rFonts w:ascii="Times New Roman" w:hAnsi="Times New Roman" w:cs="Times New Roman"/>
+          <w:sz w:val="24"/>
+          <w:szCs w:val="24"/>
+        </w:rPr>
+        <w:t xml:space="preserve">/3 * log(3 / </w:t>
+      </w:r>
+      <w:r>
+        <w:rPr>
+          <w:rFonts w:ascii="Times New Roman" w:hAnsi="Times New Roman" w:cs="Times New Roman"/>
+          <w:sz w:val="24"/>
+          <w:szCs w:val="24"/>
+        </w:rPr>
+        <w:t>2</w:t>
+      </w:r>
+      <w:r>
+        <w:rPr>
+          <w:rFonts w:ascii="Times New Roman" w:hAnsi="Times New Roman" w:cs="Times New Roman"/>
+          <w:sz w:val="24"/>
+          <w:szCs w:val="24"/>
+        </w:rPr>
+        <w:t xml:space="preserve">) = </w:t>
+      </w:r>
+      <w:r>
+        <w:rPr>
+          <w:rFonts w:ascii="Times New Roman" w:hAnsi="Times New Roman" w:cs="Times New Roman"/>
+          <w:sz w:val="24"/>
+          <w:szCs w:val="24"/>
+        </w:rPr>
+        <w:t>2</w:t>
+      </w:r>
+      <w:r>
+        <w:rPr>
+          <w:rFonts w:ascii="Times New Roman" w:hAnsi="Times New Roman" w:cs="Times New Roman"/>
+          <w:sz w:val="24"/>
+          <w:szCs w:val="24"/>
+        </w:rPr>
+        <w:t>/3 * 0</w:t>
+      </w:r>
+      <w:r>
+        <w:rPr>
+          <w:rFonts w:ascii="Times New Roman" w:hAnsi="Times New Roman" w:cs="Times New Roman"/>
+          <w:sz w:val="24"/>
+          <w:szCs w:val="24"/>
+        </w:rPr>
+        <w:t>.176</w:t>
+      </w:r>
+      <w:r>
+        <w:rPr>
+          <w:rFonts w:ascii="Times New Roman" w:hAnsi="Times New Roman" w:cs="Times New Roman"/>
+          <w:sz w:val="24"/>
+          <w:szCs w:val="24"/>
+        </w:rPr>
+        <w:t xml:space="preserve"> = 0</w:t>
+      </w:r>
+      <w:r>
+        <w:rPr>
+          <w:rFonts w:ascii="Times New Roman" w:hAnsi="Times New Roman" w:cs="Times New Roman"/>
+          <w:sz w:val="24"/>
+          <w:szCs w:val="24"/>
+        </w:rPr>
+        <w:t>.12</w:t>
+      </w:r>
+    </w:p>
+    <w:p>
+      <w:pPr>
+        <w:rPr>
+          <w:rFonts w:ascii="Times New Roman" w:hAnsi="Times New Roman" w:cs="Times New Roman"/>
+          <w:sz w:val="24"/>
+          <w:szCs w:val="24"/>
+        </w:rPr>
+      </w:pPr>
+      <w:r>
+        <w:rPr>
+          <w:rFonts w:ascii="Times New Roman" w:hAnsi="Times New Roman" w:cs="Times New Roman"/>
+          <w:sz w:val="24"/>
+          <w:szCs w:val="24"/>
+        </w:rPr>
+        <w:t>Tf-idf(“cat”,d</w:t>
+      </w:r>
+      <w:r>
+        <w:rPr>
+          <w:rFonts w:ascii="Times New Roman" w:hAnsi="Times New Roman" w:cs="Times New Roman"/>
+          <w:sz w:val="24"/>
+          <w:szCs w:val="24"/>
+        </w:rPr>
+        <w:t>2</w:t>
+      </w:r>
+      <w:r>
+        <w:rPr>
+          <w:rFonts w:ascii="Times New Roman" w:hAnsi="Times New Roman" w:cs="Times New Roman"/>
+          <w:sz w:val="24"/>
+          <w:szCs w:val="24"/>
+        </w:rPr>
+        <w:t xml:space="preserve">, D) = </w:t>
+      </w:r>
+      <w:r>
+        <w:rPr>
+          <w:rFonts w:ascii="Times New Roman" w:hAnsi="Times New Roman" w:cs="Times New Roman"/>
+          <w:sz w:val="24"/>
+          <w:szCs w:val="24"/>
+        </w:rPr>
+        <w:t>0</w:t>
+      </w:r>
+      <w:r>
+        <w:rPr>
+          <w:rFonts w:ascii="Times New Roman" w:hAnsi="Times New Roman" w:cs="Times New Roman"/>
+          <w:sz w:val="24"/>
+          <w:szCs w:val="24"/>
+        </w:rPr>
+        <w:t>/</w:t>
+      </w:r>
+      <w:r>
+        <w:rPr>
+          <w:rFonts w:ascii="Times New Roman" w:hAnsi="Times New Roman" w:cs="Times New Roman"/>
+          <w:sz w:val="24"/>
+          <w:szCs w:val="24"/>
+        </w:rPr>
+        <w:t>2</w:t>
+      </w:r>
+      <w:r>
+        <w:rPr>
+          <w:rFonts w:ascii="Times New Roman" w:hAnsi="Times New Roman" w:cs="Times New Roman"/>
+          <w:sz w:val="24"/>
+          <w:szCs w:val="24"/>
+        </w:rPr>
+        <w:t xml:space="preserve"> * log(3 / 2) = </w:t>
+      </w:r>
+      <w:r>
+        <w:rPr>
+          <w:rFonts w:ascii="Times New Roman" w:hAnsi="Times New Roman" w:cs="Times New Roman"/>
+          <w:sz w:val="24"/>
+          <w:szCs w:val="24"/>
+        </w:rPr>
+        <w:t>0</w:t>
+      </w:r>
+      <w:r>
+        <w:rPr>
+          <w:rFonts w:ascii="Times New Roman" w:hAnsi="Times New Roman" w:cs="Times New Roman"/>
+          <w:sz w:val="24"/>
+          <w:szCs w:val="24"/>
+        </w:rPr>
+        <w:t xml:space="preserve"> * 0.176 = 0</w:t>
+      </w:r>
+    </w:p>
+    <w:p>
+      <w:pPr>
+        <w:rPr>
+          <w:rFonts w:ascii="Times New Roman" w:hAnsi="Times New Roman" w:cs="Times New Roman"/>
+          <w:sz w:val="24"/>
+          <w:szCs w:val="24"/>
+        </w:rPr>
+      </w:pPr>
+      <w:r>
+        <w:rPr>
+          <w:rFonts w:ascii="Times New Roman" w:hAnsi="Times New Roman" w:cs="Times New Roman"/>
+          <w:sz w:val="24"/>
+          <w:szCs w:val="24"/>
+        </w:rPr>
+        <w:t>Tf-idf(“cat”,d</w:t>
+      </w:r>
+      <w:r>
+        <w:rPr>
+          <w:rFonts w:ascii="Times New Roman" w:hAnsi="Times New Roman" w:cs="Times New Roman"/>
+          <w:sz w:val="24"/>
+          <w:szCs w:val="24"/>
+        </w:rPr>
+        <w:t>3</w:t>
+      </w:r>
+      <w:r>
+        <w:rPr>
+          <w:rFonts w:ascii="Times New Roman" w:hAnsi="Times New Roman" w:cs="Times New Roman"/>
+          <w:sz w:val="24"/>
+          <w:szCs w:val="24"/>
+        </w:rPr>
+        <w:t xml:space="preserve">, D) = </w:t>
+      </w:r>
+      <w:r>
+        <w:rPr>
+          <w:rFonts w:ascii="Times New Roman" w:hAnsi="Times New Roman" w:cs="Times New Roman"/>
+          <w:sz w:val="24"/>
+          <w:szCs w:val="24"/>
+        </w:rPr>
+        <w:t>1</w:t>
+      </w:r>
+      <w:r>
+        <w:rPr>
+          <w:rFonts w:ascii="Times New Roman" w:hAnsi="Times New Roman" w:cs="Times New Roman"/>
+          <w:sz w:val="24"/>
+          <w:szCs w:val="24"/>
+        </w:rPr>
+        <w:t>/3 * log(3 / 2) = 1/3 * 0.176 = 0.06</w:t>
+      </w:r>
+    </w:p>
+    <w:p>
+      <w:pPr>
+        <w:rPr>
+          <w:rFonts w:ascii="Times New Roman" w:hAnsi="Times New Roman" w:cs="Times New Roman"/>
+          <w:sz w:val="24"/>
+          <w:szCs w:val="24"/>
+        </w:rPr>
+      </w:pPr>
+      <w:r>
+        <w:rPr>
+          <w:rFonts w:ascii="Times New Roman" w:hAnsi="Times New Roman" w:cs="Times New Roman"/>
+          <w:sz w:val="24"/>
+          <w:szCs w:val="24"/>
+        </w:rPr>
+        <w:t>Tf-idf(“</w:t>
+      </w:r>
+      <w:r>
+        <w:rPr>
+          <w:rFonts w:ascii="Times New Roman" w:hAnsi="Times New Roman" w:cs="Times New Roman"/>
+          <w:sz w:val="24"/>
+          <w:szCs w:val="24"/>
+        </w:rPr>
+        <w:t>dog</w:t>
+      </w:r>
+      <w:r>
+        <w:rPr>
+          <w:rFonts w:ascii="Times New Roman" w:hAnsi="Times New Roman" w:cs="Times New Roman"/>
+          <w:sz w:val="24"/>
+          <w:szCs w:val="24"/>
+        </w:rPr>
+        <w:t xml:space="preserve">”,d1, D) = </w:t>
+      </w:r>
+      <w:r>
+        <w:rPr>
+          <w:rFonts w:ascii="Times New Roman" w:hAnsi="Times New Roman" w:cs="Times New Roman"/>
+          <w:sz w:val="24"/>
+          <w:szCs w:val="24"/>
+        </w:rPr>
+        <w:t>0</w:t>
+      </w:r>
+      <w:r>
+        <w:rPr>
+          <w:rFonts w:ascii="Times New Roman" w:hAnsi="Times New Roman" w:cs="Times New Roman"/>
+          <w:sz w:val="24"/>
+          <w:szCs w:val="24"/>
+        </w:rPr>
+        <w:t xml:space="preserve">/3 * log(3 / 2) = </w:t>
+      </w:r>
+      <w:r>
+        <w:rPr>
+          <w:rFonts w:ascii="Times New Roman" w:hAnsi="Times New Roman" w:cs="Times New Roman"/>
+          <w:sz w:val="24"/>
+          <w:szCs w:val="24"/>
+        </w:rPr>
+        <w:t>0</w:t>
+      </w:r>
+      <w:r>
+        <w:rPr>
+          <w:rFonts w:ascii="Times New Roman" w:hAnsi="Times New Roman" w:cs="Times New Roman"/>
+          <w:sz w:val="24"/>
+          <w:szCs w:val="24"/>
+        </w:rPr>
+        <w:t>/3 * 0.176 = 0</w:t>
+      </w:r>
+    </w:p>
+    <w:p>
+      <w:pPr>
+        <w:rPr>
+          <w:rFonts w:ascii="Times New Roman" w:hAnsi="Times New Roman" w:cs="Times New Roman"/>
+          <w:sz w:val="24"/>
+          <w:szCs w:val="24"/>
+        </w:rPr>
+      </w:pPr>
+      <w:r>
+        <w:rPr>
+          <w:rFonts w:ascii="Times New Roman" w:hAnsi="Times New Roman" w:cs="Times New Roman"/>
+          <w:sz w:val="24"/>
+          <w:szCs w:val="24"/>
+        </w:rPr>
+        <w:t>Tf-idf(“</w:t>
+      </w:r>
+      <w:r>
+        <w:rPr>
+          <w:rFonts w:ascii="Times New Roman" w:hAnsi="Times New Roman" w:cs="Times New Roman"/>
+          <w:sz w:val="24"/>
+          <w:szCs w:val="24"/>
+        </w:rPr>
+        <w:t>dog</w:t>
+      </w:r>
+      <w:r>
+        <w:rPr>
+          <w:rFonts w:ascii="Times New Roman" w:hAnsi="Times New Roman" w:cs="Times New Roman"/>
+          <w:sz w:val="24"/>
+          <w:szCs w:val="24"/>
+        </w:rPr>
+        <w:t>”,d</w:t>
+      </w:r>
+      <w:r>
+        <w:rPr>
+          <w:rFonts w:ascii="Times New Roman" w:hAnsi="Times New Roman" w:cs="Times New Roman"/>
+          <w:sz w:val="24"/>
+          <w:szCs w:val="24"/>
+        </w:rPr>
+        <w:t>2</w:t>
+      </w:r>
+      <w:r>
+        <w:rPr>
+          <w:rFonts w:ascii="Times New Roman" w:hAnsi="Times New Roman" w:cs="Times New Roman"/>
+          <w:sz w:val="24"/>
+          <w:szCs w:val="24"/>
+        </w:rPr>
+        <w:t xml:space="preserve">, D) = </w:t>
+      </w:r>
+      <w:r>
+        <w:rPr>
+          <w:rFonts w:ascii="Times New Roman" w:hAnsi="Times New Roman" w:cs="Times New Roman"/>
+          <w:sz w:val="24"/>
+          <w:szCs w:val="24"/>
+        </w:rPr>
+        <w:t>1/2</w:t>
+      </w:r>
+      <w:r>
+        <w:rPr>
+          <w:rFonts w:ascii="Times New Roman" w:hAnsi="Times New Roman" w:cs="Times New Roman"/>
+          <w:sz w:val="24"/>
+          <w:szCs w:val="24"/>
+        </w:rPr>
+        <w:t xml:space="preserve"> * log(3 / 2) = 1/</w:t>
+      </w:r>
+      <w:r>
+        <w:rPr>
+          <w:rFonts w:ascii="Times New Roman" w:hAnsi="Times New Roman" w:cs="Times New Roman"/>
+          <w:sz w:val="24"/>
+          <w:szCs w:val="24"/>
+        </w:rPr>
+        <w:t>2</w:t>
+      </w:r>
+      <w:r>
+        <w:rPr>
+          <w:rFonts w:ascii="Times New Roman" w:hAnsi="Times New Roman" w:cs="Times New Roman"/>
+          <w:sz w:val="24"/>
+          <w:szCs w:val="24"/>
+        </w:rPr>
+        <w:t xml:space="preserve"> * 0.176 = 0.0</w:t>
+      </w:r>
+      <w:r>
+        <w:rPr>
+          <w:rFonts w:ascii="Times New Roman" w:hAnsi="Times New Roman" w:cs="Times New Roman"/>
+          <w:sz w:val="24"/>
+          <w:szCs w:val="24"/>
+        </w:rPr>
+        <w:t>9</w:t>
+      </w:r>
+    </w:p>
+    <w:p>
+      <w:pPr>
+        <w:rPr>
+          <w:rFonts w:ascii="Times New Roman" w:hAnsi="Times New Roman" w:cs="Times New Roman"/>
+          <w:sz w:val="24"/>
+          <w:szCs w:val="24"/>
+        </w:rPr>
+      </w:pPr>
+      <w:r>
+        <w:rPr>
+          <w:rFonts w:ascii="Times New Roman" w:hAnsi="Times New Roman" w:cs="Times New Roman"/>
+          <w:sz w:val="24"/>
+          <w:szCs w:val="24"/>
+        </w:rPr>
+        <w:t>Tf-idf(“</w:t>
+      </w:r>
+      <w:r>
+        <w:rPr>
+          <w:rFonts w:ascii="Times New Roman" w:hAnsi="Times New Roman" w:cs="Times New Roman"/>
+          <w:sz w:val="24"/>
+          <w:szCs w:val="24"/>
+        </w:rPr>
+        <w:t>dog</w:t>
+      </w:r>
+      <w:r>
+        <w:rPr>
+          <w:rFonts w:ascii="Times New Roman" w:hAnsi="Times New Roman" w:cs="Times New Roman"/>
+          <w:sz w:val="24"/>
+          <w:szCs w:val="24"/>
+        </w:rPr>
+        <w:t>”,d</w:t>
+      </w:r>
+      <w:r>
+        <w:rPr>
+          <w:rFonts w:ascii="Times New Roman" w:hAnsi="Times New Roman" w:cs="Times New Roman"/>
+          <w:sz w:val="24"/>
+          <w:szCs w:val="24"/>
+        </w:rPr>
+        <w:t>3</w:t>
+      </w:r>
+      <w:r>
+        <w:rPr>
+          <w:rFonts w:ascii="Times New Roman" w:hAnsi="Times New Roman" w:cs="Times New Roman"/>
+          <w:sz w:val="24"/>
+          <w:szCs w:val="24"/>
+        </w:rPr>
+        <w:t xml:space="preserve">, D) = </w:t>
+      </w:r>
+      <w:r>
+        <w:rPr>
+          <w:rFonts w:ascii="Times New Roman" w:hAnsi="Times New Roman" w:cs="Times New Roman"/>
+          <w:sz w:val="24"/>
+          <w:szCs w:val="24"/>
+        </w:rPr>
+        <w:t>1</w:t>
+      </w:r>
+      <w:r>
+        <w:rPr>
+          <w:rFonts w:ascii="Times New Roman" w:hAnsi="Times New Roman" w:cs="Times New Roman"/>
+          <w:sz w:val="24"/>
+          <w:szCs w:val="24"/>
+        </w:rPr>
+        <w:t xml:space="preserve">/3 * log(3 / 2) = 1/3 * 0.176 = </w:t>
+      </w:r>
+      <w:r>
+        <w:rPr>
+          <w:rFonts w:ascii="Times New Roman" w:hAnsi="Times New Roman" w:cs="Times New Roman"/>
+          <w:sz w:val="24"/>
+          <w:szCs w:val="24"/>
+        </w:rPr>
+        <w:t>0.06</w:t>
+      </w:r>
+      <w:r>
+        <w:rPr>
+          <w:rFonts w:ascii="Times New Roman" w:hAnsi="Times New Roman" w:cs="Times New Roman"/>
+          <w:sz w:val="24"/>
+          <w:szCs w:val="24"/>
+        </w:rPr>
+        <w:br w:type="page"/>
+      </w:r>
+    </w:p>
+    <w:p>
+      <w:pPr>
+        <w:rPr>
+          <w:rFonts w:ascii="Times New Roman" w:hAnsi="Times New Roman" w:cs="Times New Roman"/>
+          <w:sz w:val="24"/>
+          <w:szCs w:val="24"/>
+        </w:rPr>
+      </w:pPr>
+      <w:r>
+        <w:rPr>
+          <w:rFonts w:ascii="Times New Roman" w:hAnsi="Times New Roman" w:cs="Times New Roman"/>
+          <w:sz w:val="24"/>
+          <w:szCs w:val="24"/>
+        </w:rPr>
+        <w:lastRenderedPageBreak/>
+        <w:t>Tf-idf representation</w:t>
+      </w:r>
+    </w:p>
+    <w:tbl>
+      <w:tblPr>
+        <w:tblStyle w:val="TableGrid"/>
+        <w:tblW w:w="0" w:type="auto"/>
+        <w:tblLook w:val="04A0" w:firstRow="1" w:lastRow="0" w:firstColumn="1" w:lastColumn="0" w:noHBand="0" w:noVBand="1"/>
+      </w:tblPr>
+      <w:tblGrid>
+        <w:gridCol w:w="2337"/>
+        <w:gridCol w:w="2337"/>
+        <w:gridCol w:w="2338"/>
+        <w:gridCol w:w="2338"/>
+      </w:tblGrid>
+      <w:tr>
+        <w:tc>
+          <w:tcPr>
+            <w:tcW w:w="2337" w:type="dxa"/>
+          </w:tcPr>
+          <w:p>
+            <w:pPr>
+              <w:rPr>
+                <w:rFonts w:ascii="Times New Roman" w:hAnsi="Times New Roman" w:cs="Times New Roman"/>
+                <w:sz w:val="24"/>
+                <w:szCs w:val="24"/>
+              </w:rPr>
+            </w:pPr>
+          </w:p>
+        </w:tc>
+        <w:tc>
+          <w:tcPr>
+            <w:tcW w:w="2337" w:type="dxa"/>
+          </w:tcPr>
+          <w:p>
+            <w:pPr>
+              <w:rPr>
+                <w:rFonts w:ascii="Times New Roman" w:hAnsi="Times New Roman" w:cs="Times New Roman"/>
+                <w:sz w:val="24"/>
+                <w:szCs w:val="24"/>
+              </w:rPr>
+            </w:pPr>
+            <w:r>
+              <w:rPr>
+                <w:rFonts w:ascii="Times New Roman" w:hAnsi="Times New Roman" w:cs="Times New Roman"/>
+                <w:sz w:val="24"/>
+                <w:szCs w:val="24"/>
+              </w:rPr>
+              <w:t>Love</w:t>
+            </w:r>
+          </w:p>
+        </w:tc>
+        <w:tc>
+          <w:tcPr>
+            <w:tcW w:w="2338" w:type="dxa"/>
+          </w:tcPr>
+          <w:p>
+            <w:pPr>
+              <w:rPr>
+                <w:rFonts w:ascii="Times New Roman" w:hAnsi="Times New Roman" w:cs="Times New Roman"/>
+                <w:sz w:val="24"/>
+                <w:szCs w:val="24"/>
+              </w:rPr>
+            </w:pPr>
+            <w:r>
+              <w:rPr>
+                <w:rFonts w:ascii="Times New Roman" w:hAnsi="Times New Roman" w:cs="Times New Roman"/>
+                <w:sz w:val="24"/>
+                <w:szCs w:val="24"/>
+              </w:rPr>
+              <w:t>Cat</w:t>
+            </w:r>
+          </w:p>
+        </w:tc>
+        <w:tc>
+          <w:tcPr>
+            <w:tcW w:w="2338" w:type="dxa"/>
+          </w:tcPr>
+          <w:p>
+            <w:pPr>
+              <w:rPr>
+                <w:rFonts w:ascii="Times New Roman" w:hAnsi="Times New Roman" w:cs="Times New Roman"/>
+                <w:sz w:val="24"/>
+                <w:szCs w:val="24"/>
+              </w:rPr>
+            </w:pPr>
+            <w:r>
+              <w:rPr>
+                <w:rFonts w:ascii="Times New Roman" w:hAnsi="Times New Roman" w:cs="Times New Roman"/>
+                <w:sz w:val="24"/>
+                <w:szCs w:val="24"/>
+              </w:rPr>
+              <w:t>Dog</w:t>
+            </w:r>
+          </w:p>
+        </w:tc>
+      </w:tr>
+      <w:tr>
+        <w:tc>
+          <w:tcPr>
+            <w:tcW w:w="2337" w:type="dxa"/>
+          </w:tcPr>
+          <w:p>
+            <w:pPr>
+              <w:rPr>
+                <w:rFonts w:ascii="Times New Roman" w:hAnsi="Times New Roman" w:cs="Times New Roman"/>
+                <w:sz w:val="24"/>
+                <w:szCs w:val="24"/>
+              </w:rPr>
+            </w:pPr>
+            <w:r>
+              <w:rPr>
+                <w:rFonts w:ascii="Times New Roman" w:hAnsi="Times New Roman" w:cs="Times New Roman"/>
+                <w:sz w:val="24"/>
+                <w:szCs w:val="24"/>
+              </w:rPr>
+              <w:t>Document 1</w:t>
+            </w:r>
+          </w:p>
+        </w:tc>
+        <w:tc>
+          <w:tcPr>
+            <w:tcW w:w="2337" w:type="dxa"/>
+          </w:tcPr>
+          <w:p>
+            <w:pPr>
+              <w:rPr>
+                <w:rFonts w:ascii="Times New Roman" w:hAnsi="Times New Roman" w:cs="Times New Roman"/>
+                <w:sz w:val="24"/>
+                <w:szCs w:val="24"/>
+              </w:rPr>
+            </w:pPr>
+            <w:r>
+              <w:rPr>
+                <w:rFonts w:ascii="Times New Roman" w:hAnsi="Times New Roman" w:cs="Times New Roman"/>
+                <w:sz w:val="24"/>
+                <w:szCs w:val="24"/>
+              </w:rPr>
+              <w:t>0</w:t>
+            </w:r>
+          </w:p>
+        </w:tc>
+        <w:tc>
+          <w:tcPr>
+            <w:tcW w:w="2338" w:type="dxa"/>
+          </w:tcPr>
+          <w:p>
+            <w:pPr>
+              <w:rPr>
+                <w:rFonts w:ascii="Times New Roman" w:hAnsi="Times New Roman" w:cs="Times New Roman"/>
+                <w:sz w:val="24"/>
+                <w:szCs w:val="24"/>
+              </w:rPr>
+            </w:pPr>
+            <w:r>
+              <w:rPr>
+                <w:rFonts w:ascii="Times New Roman" w:hAnsi="Times New Roman" w:cs="Times New Roman"/>
+                <w:sz w:val="24"/>
+                <w:szCs w:val="24"/>
+              </w:rPr>
+              <w:t>0.12</w:t>
+            </w:r>
+          </w:p>
+        </w:tc>
+        <w:tc>
+          <w:tcPr>
+            <w:tcW w:w="2338" w:type="dxa"/>
+          </w:tcPr>
+          <w:p>
+            <w:pPr>
+              <w:rPr>
+                <w:rFonts w:ascii="Times New Roman" w:hAnsi="Times New Roman" w:cs="Times New Roman"/>
+                <w:sz w:val="24"/>
+                <w:szCs w:val="24"/>
+              </w:rPr>
+            </w:pPr>
+            <w:r>
+              <w:rPr>
+                <w:rFonts w:ascii="Times New Roman" w:hAnsi="Times New Roman" w:cs="Times New Roman"/>
+                <w:sz w:val="24"/>
+                <w:szCs w:val="24"/>
+              </w:rPr>
+              <w:t>0</w:t>
+            </w:r>
+          </w:p>
+        </w:tc>
+      </w:tr>
+      <w:tr>
+        <w:tc>
+          <w:tcPr>
+            <w:tcW w:w="2337" w:type="dxa"/>
+          </w:tcPr>
+          <w:p>
+            <w:pPr>
+              <w:rPr>
+                <w:rFonts w:ascii="Times New Roman" w:hAnsi="Times New Roman" w:cs="Times New Roman"/>
+                <w:sz w:val="24"/>
+                <w:szCs w:val="24"/>
+              </w:rPr>
+            </w:pPr>
+            <w:r>
+              <w:rPr>
+                <w:rFonts w:ascii="Times New Roman" w:hAnsi="Times New Roman" w:cs="Times New Roman"/>
+                <w:sz w:val="24"/>
+                <w:szCs w:val="24"/>
+              </w:rPr>
+              <w:t>Document 2</w:t>
+            </w:r>
+          </w:p>
+        </w:tc>
+        <w:tc>
+          <w:tcPr>
+            <w:tcW w:w="2337" w:type="dxa"/>
+          </w:tcPr>
+          <w:p>
+            <w:pPr>
+              <w:rPr>
+                <w:rFonts w:ascii="Times New Roman" w:hAnsi="Times New Roman" w:cs="Times New Roman"/>
+                <w:sz w:val="24"/>
+                <w:szCs w:val="24"/>
+              </w:rPr>
+            </w:pPr>
+            <w:r>
+              <w:rPr>
+                <w:rFonts w:ascii="Times New Roman" w:hAnsi="Times New Roman" w:cs="Times New Roman"/>
+                <w:sz w:val="24"/>
+                <w:szCs w:val="24"/>
+              </w:rPr>
+              <w:t>0</w:t>
+            </w:r>
+          </w:p>
+        </w:tc>
+        <w:tc>
+          <w:tcPr>
+            <w:tcW w:w="2338" w:type="dxa"/>
+          </w:tcPr>
+          <w:p>
+            <w:pPr>
+              <w:rPr>
+                <w:rFonts w:ascii="Times New Roman" w:hAnsi="Times New Roman" w:cs="Times New Roman"/>
+                <w:sz w:val="24"/>
+                <w:szCs w:val="24"/>
+              </w:rPr>
+            </w:pPr>
+            <w:r>
+              <w:rPr>
+                <w:rFonts w:ascii="Times New Roman" w:hAnsi="Times New Roman" w:cs="Times New Roman"/>
+                <w:sz w:val="24"/>
+                <w:szCs w:val="24"/>
+              </w:rPr>
+              <w:t>0</w:t>
+            </w:r>
+          </w:p>
+        </w:tc>
+        <w:tc>
+          <w:tcPr>
+            <w:tcW w:w="2338" w:type="dxa"/>
+          </w:tcPr>
+          <w:p>
+            <w:pPr>
+              <w:rPr>
+                <w:rFonts w:ascii="Times New Roman" w:hAnsi="Times New Roman" w:cs="Times New Roman"/>
+                <w:sz w:val="24"/>
+                <w:szCs w:val="24"/>
+              </w:rPr>
+            </w:pPr>
+            <w:r>
+              <w:rPr>
+                <w:rFonts w:ascii="Times New Roman" w:hAnsi="Times New Roman" w:cs="Times New Roman"/>
+                <w:sz w:val="24"/>
+                <w:szCs w:val="24"/>
+              </w:rPr>
+              <w:t>0.09</w:t>
+            </w:r>
+          </w:p>
+        </w:tc>
+      </w:tr>
+      <w:tr>
+        <w:tc>
+          <w:tcPr>
+            <w:tcW w:w="2337" w:type="dxa"/>
+          </w:tcPr>
+          <w:p>
+            <w:pPr>
+              <w:rPr>
+                <w:rFonts w:ascii="Times New Roman" w:hAnsi="Times New Roman" w:cs="Times New Roman"/>
+                <w:sz w:val="24"/>
+                <w:szCs w:val="24"/>
+              </w:rPr>
+            </w:pPr>
+            <w:r>
+              <w:rPr>
+                <w:rFonts w:ascii="Times New Roman" w:hAnsi="Times New Roman" w:cs="Times New Roman"/>
+                <w:sz w:val="24"/>
+                <w:szCs w:val="24"/>
+              </w:rPr>
+              <w:t>Document 3</w:t>
+            </w:r>
+          </w:p>
+        </w:tc>
+        <w:tc>
+          <w:tcPr>
+            <w:tcW w:w="2337" w:type="dxa"/>
+          </w:tcPr>
+          <w:p>
+            <w:pPr>
+              <w:rPr>
+                <w:rFonts w:ascii="Times New Roman" w:hAnsi="Times New Roman" w:cs="Times New Roman"/>
+                <w:sz w:val="24"/>
+                <w:szCs w:val="24"/>
+              </w:rPr>
+            </w:pPr>
+            <w:r>
+              <w:rPr>
+                <w:rFonts w:ascii="Times New Roman" w:hAnsi="Times New Roman" w:cs="Times New Roman"/>
+                <w:sz w:val="24"/>
+                <w:szCs w:val="24"/>
+              </w:rPr>
+              <w:t>0</w:t>
+            </w:r>
+          </w:p>
+        </w:tc>
+        <w:tc>
+          <w:tcPr>
+            <w:tcW w:w="2338" w:type="dxa"/>
+          </w:tcPr>
+          <w:p>
+            <w:pPr>
+              <w:rPr>
+                <w:rFonts w:ascii="Times New Roman" w:hAnsi="Times New Roman" w:cs="Times New Roman"/>
+                <w:sz w:val="24"/>
+                <w:szCs w:val="24"/>
+              </w:rPr>
+            </w:pPr>
+            <w:r>
+              <w:rPr>
+                <w:rFonts w:ascii="Times New Roman" w:hAnsi="Times New Roman" w:cs="Times New Roman"/>
+                <w:sz w:val="24"/>
+                <w:szCs w:val="24"/>
+              </w:rPr>
+              <w:t>0.06</w:t>
+            </w:r>
+          </w:p>
+        </w:tc>
+        <w:tc>
+          <w:tcPr>
+            <w:tcW w:w="2338" w:type="dxa"/>
+          </w:tcPr>
+          <w:p>
+            <w:pPr>
+              <w:rPr>
+                <w:rFonts w:ascii="Times New Roman" w:hAnsi="Times New Roman" w:cs="Times New Roman"/>
+                <w:sz w:val="24"/>
+                <w:szCs w:val="24"/>
+              </w:rPr>
+            </w:pPr>
+            <w:r>
+              <w:rPr>
+                <w:rFonts w:ascii="Times New Roman" w:hAnsi="Times New Roman" w:cs="Times New Roman"/>
+                <w:sz w:val="24"/>
+                <w:szCs w:val="24"/>
+              </w:rPr>
+              <w:t>0.06</w:t>
+            </w:r>
+          </w:p>
+        </w:tc>
+      </w:tr>
+    </w:tbl>
+    <w:p>
+      <w:pPr>
+        <w:rPr>
+          <w:rFonts w:ascii="Times New Roman" w:hAnsi="Times New Roman" w:cs="Times New Roman"/>
+          <w:sz w:val="24"/>
+          <w:szCs w:val="24"/>
+        </w:rPr>
+      </w:pPr>
+    </w:p>
+    <w:p>
+      <w:pPr>
+        <w:rPr>
+          <w:rFonts w:ascii="Times New Roman" w:hAnsi="Times New Roman" w:cs="Times New Roman"/>
+          <w:sz w:val="24"/>
+          <w:szCs w:val="24"/>
+        </w:rPr>
+      </w:pPr>
+      <w:r>
+        <w:rPr>
+          <w:rFonts w:ascii="Times New Roman" w:hAnsi="Times New Roman" w:cs="Times New Roman"/>
+          <w:sz w:val="24"/>
+          <w:szCs w:val="24"/>
+        </w:rPr>
+        <w:br w:type="page"/>
+      </w:r>
+    </w:p>
+    <w:p>
+      <w:pPr>
+        <w:rPr>
+          <w:rFonts w:ascii="Times New Roman" w:hAnsi="Times New Roman" w:cs="Times New Roman"/>
+          <w:sz w:val="24"/>
+          <w:szCs w:val="24"/>
+        </w:rPr>
+      </w:pPr>
+      <w:r>
+        <w:rPr>
+          <w:rFonts w:ascii="Times New Roman" w:hAnsi="Times New Roman" w:cs="Times New Roman"/>
+          <w:sz w:val="24"/>
+          <w:szCs w:val="24"/>
+        </w:rPr>
+        <w:lastRenderedPageBreak/>
+        <w:t>8. Python Program is attached</w:t>
+      </w:r>
+    </w:p>
+    <w:p>
+      <w:pPr>
+        <w:rPr>
+          <w:rFonts w:ascii="Times New Roman" w:hAnsi="Times New Roman" w:cs="Times New Roman"/>
+          <w:sz w:val="24"/>
+          <w:szCs w:val="24"/>
+        </w:rPr>
+      </w:pPr>
+    </w:p>
+    <w:p>
+      <w:pPr>
+        <w:rPr>
+          <w:rFonts w:ascii="Times New Roman" w:hAnsi="Times New Roman" w:cs="Times New Roman"/>
+          <w:sz w:val="24"/>
+          <w:szCs w:val="24"/>
+        </w:rPr>
+      </w:pPr>
+    </w:p>
+    <w:p>
+      <w:pPr>
+        <w:rPr>
+          <w:rFonts w:ascii="Times New Roman" w:hAnsi="Times New Roman" w:cs="Times New Roman"/>
+          <w:sz w:val="24"/>
+          <w:szCs w:val="24"/>
+        </w:rPr>
+      </w:pPr>
+    </w:p>
+    <w:p>
+      <w:pPr>
+        <w:rPr>
+          <w:rFonts w:ascii="Times New Roman" w:hAnsi="Times New Roman" w:cs="Times New Roman"/>
+          <w:sz w:val="24"/>
+          <w:szCs w:val="24"/>
+        </w:rPr>
+      </w:pPr>
+    </w:p>
+    <w:p>
+      <w:pPr>
+        <w:rPr>
+          <w:rFonts w:ascii="Times New Roman" w:hAnsi="Times New Roman" w:cs="Times New Roman"/>
+          <w:sz w:val="24"/>
+          <w:szCs w:val="24"/>
+        </w:rPr>
+      </w:pPr>
+    </w:p>
+    <w:p>
+      <w:pPr>
+        <w:rPr>
+          <w:rFonts w:ascii="Times New Roman" w:hAnsi="Times New Roman" w:cs="Times New Roman"/>
+          <w:sz w:val="24"/>
+          <w:szCs w:val="24"/>
+        </w:rPr>
+      </w:pPr>
     </w:p>
     <w:p>
       <w:pPr>
@@ -1492,6 +3333,25 @@
       <w:contextualSpacing/>
     </w:pPr>
   </w:style>
+  <w:style w:type="table" w:styleId="TableGrid">
+    <w:name w:val="Table Grid"/>
+    <w:basedOn w:val="TableNormal"/>
+    <w:uiPriority w:val="39"/>
+    <w:rsid w:val="002131C0"/>
+    <w:pPr>
+      <w:spacing w:after="0" w:line="240" w:lineRule="auto"/>
+    </w:pPr>
+    <w:tblPr>
+      <w:tblBorders>
+        <w:top w:val="single" w:sz="4" w:space="0" w:color="auto"/>
+        <w:left w:val="single" w:sz="4" w:space="0" w:color="auto"/>
+        <w:bottom w:val="single" w:sz="4" w:space="0" w:color="auto"/>
+        <w:right w:val="single" w:sz="4" w:space="0" w:color="auto"/>
+        <w:insideH w:val="single" w:sz="4" w:space="0" w:color="auto"/>
+        <w:insideV w:val="single" w:sz="4" w:space="0" w:color="auto"/>
+      </w:tblBorders>
+    </w:tblPr>
+  </w:style>
 </w:styles>
 </file>
 

--- a/Assignment_1.docx
+++ b/Assignment_1.docx
@@ -84,7 +84,25 @@
           <w:sz w:val="24"/>
           <w:szCs w:val="24"/>
         </w:rPr>
-        <w:t xml:space="preserve">The first factor is structure in database versus unstructured text in documents makes querying easier with database. The second factor is semantics, given that there are many ways to describe the same idea in natural language like English or Korean. Comparing text means that some documents will be better matches than other even though they may contain the “same” information for documents. In a database, information are categorized such as ID number or account number that doesn’t have alternative semantics, making DB easier to query than documents. </w:t>
+        <w:t xml:space="preserve">The first factor is structure in database versus unstructured text in documents makes querying easier with database. The second factor is semantics, given that there are many ways to describe the same idea in natural language like English or Korean. Comparing text means that some documents will be better matches than </w:t>
+      </w:r>
+      <w:proofErr w:type="gramStart"/>
+      <w:r>
+        <w:rPr>
+          <w:rFonts w:ascii="Times New Roman" w:hAnsi="Times New Roman" w:cs="Times New Roman"/>
+          <w:sz w:val="24"/>
+          <w:szCs w:val="24"/>
+        </w:rPr>
+        <w:t>other</w:t>
+      </w:r>
+      <w:proofErr w:type="gramEnd"/>
+      <w:r>
+        <w:rPr>
+          <w:rFonts w:ascii="Times New Roman" w:hAnsi="Times New Roman" w:cs="Times New Roman"/>
+          <w:sz w:val="24"/>
+          <w:szCs w:val="24"/>
+        </w:rPr>
+        <w:t xml:space="preserve"> even though they may contain the “same” information for documents. In a database, information are categorized such as ID number or account number that doesn’t have alternative semantics, making DB easier to query than documents. </w:t>
       </w:r>
     </w:p>
     <w:p>
@@ -109,15 +127,51 @@
           <w:sz w:val="24"/>
           <w:szCs w:val="24"/>
         </w:rPr>
-        <w:t xml:space="preserve">Before, researchers would use statistical models instead of linguistic models to measure relevance. This may result in situation where a sentence such as “A computer can computer computer the most computer” being marked with “High Relevance” even though it doesn’t make sense. Currently, researchers are using ranking model implemented in search engines such as Google, Bing, etc. </w:t>
-      </w:r>
-      <w:r>
-        <w:rPr>
-          <w:rFonts w:ascii="Times New Roman" w:hAnsi="Times New Roman" w:cs="Times New Roman"/>
-          <w:sz w:val="24"/>
-          <w:szCs w:val="24"/>
-        </w:rPr>
-        <w:t xml:space="preserve">that crawls the web, index the results, and evaluate relevance based on user interaction, and effectively rank results, trying to maximize precision and recall. Search engines have to be effective and efficient, scalable with a massive </w:t>
+        <w:t xml:space="preserve">Before, researchers would use statistical models instead of linguistic models to measure relevance. This may result in situation where a sentence such as “A computer can computer </w:t>
+      </w:r>
+      <w:proofErr w:type="spellStart"/>
+      <w:r>
+        <w:rPr>
+          <w:rFonts w:ascii="Times New Roman" w:hAnsi="Times New Roman" w:cs="Times New Roman"/>
+          <w:sz w:val="24"/>
+          <w:szCs w:val="24"/>
+        </w:rPr>
+        <w:t>computer</w:t>
+      </w:r>
+      <w:proofErr w:type="spellEnd"/>
+      <w:r>
+        <w:rPr>
+          <w:rFonts w:ascii="Times New Roman" w:hAnsi="Times New Roman" w:cs="Times New Roman"/>
+          <w:sz w:val="24"/>
+          <w:szCs w:val="24"/>
+        </w:rPr>
+        <w:t xml:space="preserve"> the most computer” being marked with “High Relevance” even though it doesn’t make sense. Currently, researchers are using ranking model implemented in search engines such as Google, Bing, etc. </w:t>
+      </w:r>
+      <w:r>
+        <w:rPr>
+          <w:rFonts w:ascii="Times New Roman" w:hAnsi="Times New Roman" w:cs="Times New Roman"/>
+          <w:sz w:val="24"/>
+          <w:szCs w:val="24"/>
+        </w:rPr>
+        <w:t xml:space="preserve">that crawls the web, index the results, and evaluate relevance based on user interaction, and effectively rank results, trying to maximize precision and recall. Search engines </w:t>
+      </w:r>
+      <w:proofErr w:type="gramStart"/>
+      <w:r>
+        <w:rPr>
+          <w:rFonts w:ascii="Times New Roman" w:hAnsi="Times New Roman" w:cs="Times New Roman"/>
+          <w:sz w:val="24"/>
+          <w:szCs w:val="24"/>
+        </w:rPr>
+        <w:t>have to</w:t>
+      </w:r>
+      <w:proofErr w:type="gramEnd"/>
+      <w:r>
+        <w:rPr>
+          <w:rFonts w:ascii="Times New Roman" w:hAnsi="Times New Roman" w:cs="Times New Roman"/>
+          <w:sz w:val="24"/>
+          <w:szCs w:val="24"/>
+        </w:rPr>
+        <w:t xml:space="preserve"> be effective and efficient, scalable with a massive </w:t>
       </w:r>
       <w:r>
         <w:rPr>
@@ -194,41 +248,87 @@
           <w:sz w:val="24"/>
           <w:szCs w:val="24"/>
         </w:rPr>
-        <w:t>2b. Vertical search engine use images to filter information, identify relevant information for a task such as a movie recommendation on Netflix or a video recommendation on YouTube</w:t>
-      </w:r>
-    </w:p>
-    <w:p>
-      <w:pPr>
-        <w:rPr>
-          <w:rFonts w:ascii="Times New Roman" w:hAnsi="Times New Roman" w:cs="Times New Roman"/>
-          <w:sz w:val="24"/>
-          <w:szCs w:val="24"/>
-        </w:rPr>
-      </w:pPr>
-      <w:r>
-        <w:rPr>
-          <w:rFonts w:ascii="Times New Roman" w:hAnsi="Times New Roman" w:cs="Times New Roman"/>
-          <w:sz w:val="24"/>
-          <w:szCs w:val="24"/>
-        </w:rPr>
-        <w:t xml:space="preserve">2c. Enterprise search engine use video and classify it based on specific criteria, finding relevant labels for document and are used in tasks such as find genre of books or movies or sports. </w:t>
-      </w:r>
-    </w:p>
-    <w:p>
-      <w:pPr>
-        <w:rPr>
-          <w:rFonts w:ascii="Times New Roman" w:hAnsi="Times New Roman" w:cs="Times New Roman"/>
-          <w:sz w:val="24"/>
-          <w:szCs w:val="24"/>
-        </w:rPr>
-      </w:pPr>
-      <w:r>
-        <w:rPr>
-          <w:rFonts w:ascii="Times New Roman" w:hAnsi="Times New Roman" w:cs="Times New Roman"/>
-          <w:sz w:val="24"/>
-          <w:szCs w:val="24"/>
-        </w:rPr>
-        <w:t>2d. Desktop search engine use scanned documents to answer questions, such as finding information about what’s the distance from Earth to the Moon?</w:t>
+        <w:t xml:space="preserve">2b. Vertical search engine use images to filter information, identify relevant information for a task such as a movie recommendation on Netflix or a video recommendation on </w:t>
+      </w:r>
+      <w:proofErr w:type="gramStart"/>
+      <w:r>
+        <w:rPr>
+          <w:rFonts w:ascii="Times New Roman" w:hAnsi="Times New Roman" w:cs="Times New Roman"/>
+          <w:sz w:val="24"/>
+          <w:szCs w:val="24"/>
+        </w:rPr>
+        <w:t>YouTube</w:t>
+      </w:r>
+      <w:proofErr w:type="gramEnd"/>
+    </w:p>
+    <w:p>
+      <w:pPr>
+        <w:rPr>
+          <w:rFonts w:ascii="Times New Roman" w:hAnsi="Times New Roman" w:cs="Times New Roman"/>
+          <w:sz w:val="24"/>
+          <w:szCs w:val="24"/>
+        </w:rPr>
+      </w:pPr>
+      <w:r>
+        <w:rPr>
+          <w:rFonts w:ascii="Times New Roman" w:hAnsi="Times New Roman" w:cs="Times New Roman"/>
+          <w:sz w:val="24"/>
+          <w:szCs w:val="24"/>
+        </w:rPr>
+        <w:t xml:space="preserve">2c. Enterprise search </w:t>
+      </w:r>
+      <w:proofErr w:type="gramStart"/>
+      <w:r>
+        <w:rPr>
+          <w:rFonts w:ascii="Times New Roman" w:hAnsi="Times New Roman" w:cs="Times New Roman"/>
+          <w:sz w:val="24"/>
+          <w:szCs w:val="24"/>
+        </w:rPr>
+        <w:t>engine</w:t>
+      </w:r>
+      <w:proofErr w:type="gramEnd"/>
+      <w:r>
+        <w:rPr>
+          <w:rFonts w:ascii="Times New Roman" w:hAnsi="Times New Roman" w:cs="Times New Roman"/>
+          <w:sz w:val="24"/>
+          <w:szCs w:val="24"/>
+        </w:rPr>
+        <w:t xml:space="preserve"> use video and classify it based on specific criteria, finding relevant labels for document and are used in tasks such as find genre of books or movies or sports. </w:t>
+      </w:r>
+    </w:p>
+    <w:p>
+      <w:pPr>
+        <w:rPr>
+          <w:rFonts w:ascii="Times New Roman" w:hAnsi="Times New Roman" w:cs="Times New Roman"/>
+          <w:sz w:val="24"/>
+          <w:szCs w:val="24"/>
+        </w:rPr>
+      </w:pPr>
+      <w:r>
+        <w:rPr>
+          <w:rFonts w:ascii="Times New Roman" w:hAnsi="Times New Roman" w:cs="Times New Roman"/>
+          <w:sz w:val="24"/>
+          <w:szCs w:val="24"/>
+        </w:rPr>
+        <w:t xml:space="preserve">2d. Desktop search </w:t>
+      </w:r>
+      <w:proofErr w:type="gramStart"/>
+      <w:r>
+        <w:rPr>
+          <w:rFonts w:ascii="Times New Roman" w:hAnsi="Times New Roman" w:cs="Times New Roman"/>
+          <w:sz w:val="24"/>
+          <w:szCs w:val="24"/>
+        </w:rPr>
+        <w:t>engine</w:t>
+      </w:r>
+      <w:proofErr w:type="gramEnd"/>
+      <w:r>
+        <w:rPr>
+          <w:rFonts w:ascii="Times New Roman" w:hAnsi="Times New Roman" w:cs="Times New Roman"/>
+          <w:sz w:val="24"/>
+          <w:szCs w:val="24"/>
+        </w:rPr>
+        <w:t xml:space="preserve"> use scanned documents to answer questions, such as finding information about what’s the distance from Earth to the Moon?</w:t>
       </w:r>
     </w:p>
     <w:p>
@@ -269,7 +369,25 @@
           <w:sz w:val="24"/>
           <w:szCs w:val="24"/>
         </w:rPr>
-        <w:t>s, whose each holds a chunk of information</w:t>
+        <w:t xml:space="preserve">s, </w:t>
+      </w:r>
+      <w:proofErr w:type="gramStart"/>
+      <w:r>
+        <w:rPr>
+          <w:rFonts w:ascii="Times New Roman" w:hAnsi="Times New Roman" w:cs="Times New Roman"/>
+          <w:sz w:val="24"/>
+          <w:szCs w:val="24"/>
+        </w:rPr>
+        <w:t>whose</w:t>
+      </w:r>
+      <w:proofErr w:type="gramEnd"/>
+      <w:r>
+        <w:rPr>
+          <w:rFonts w:ascii="Times New Roman" w:hAnsi="Times New Roman" w:cs="Times New Roman"/>
+          <w:sz w:val="24"/>
+          <w:szCs w:val="24"/>
+        </w:rPr>
+        <w:t xml:space="preserve"> each holds a chunk of information</w:t>
       </w:r>
       <w:r>
         <w:rPr>
@@ -320,25 +438,45 @@
           <w:szCs w:val="24"/>
         </w:rPr>
         <w:lastRenderedPageBreak/>
-        <w:t>3a. Classification of pictures using tags into one of the three folders</w:t>
-      </w:r>
-    </w:p>
-    <w:p>
-      <w:pPr>
-        <w:rPr>
-          <w:rFonts w:ascii="Times New Roman" w:hAnsi="Times New Roman" w:cs="Times New Roman"/>
-          <w:sz w:val="24"/>
-          <w:szCs w:val="24"/>
-        </w:rPr>
-      </w:pPr>
-      <w:r>
-        <w:rPr>
-          <w:rFonts w:ascii="Times New Roman" w:hAnsi="Times New Roman" w:cs="Times New Roman"/>
-          <w:sz w:val="24"/>
-          <w:szCs w:val="24"/>
-        </w:rPr>
-        <w:t>3b.Ad-hoc search to find Python books exercises</w:t>
-      </w:r>
+        <w:t xml:space="preserve">3a. Classification of pictures using tags into one of the three </w:t>
+      </w:r>
+      <w:proofErr w:type="gramStart"/>
+      <w:r>
+        <w:rPr>
+          <w:rFonts w:ascii="Times New Roman" w:hAnsi="Times New Roman" w:cs="Times New Roman"/>
+          <w:sz w:val="24"/>
+          <w:szCs w:val="24"/>
+        </w:rPr>
+        <w:t>folders</w:t>
+      </w:r>
+      <w:proofErr w:type="gramEnd"/>
+    </w:p>
+    <w:p>
+      <w:pPr>
+        <w:rPr>
+          <w:rFonts w:ascii="Times New Roman" w:hAnsi="Times New Roman" w:cs="Times New Roman"/>
+          <w:sz w:val="24"/>
+          <w:szCs w:val="24"/>
+        </w:rPr>
+      </w:pPr>
+      <w:r>
+        <w:rPr>
+          <w:rFonts w:ascii="Times New Roman" w:hAnsi="Times New Roman" w:cs="Times New Roman"/>
+          <w:sz w:val="24"/>
+          <w:szCs w:val="24"/>
+        </w:rPr>
+        <w:t xml:space="preserve">3b.Ad-hoc search to find Python books </w:t>
+      </w:r>
+      <w:proofErr w:type="gramStart"/>
+      <w:r>
+        <w:rPr>
+          <w:rFonts w:ascii="Times New Roman" w:hAnsi="Times New Roman" w:cs="Times New Roman"/>
+          <w:sz w:val="24"/>
+          <w:szCs w:val="24"/>
+        </w:rPr>
+        <w:t>exercises</w:t>
+      </w:r>
+      <w:proofErr w:type="gramEnd"/>
     </w:p>
     <w:p>
       <w:pPr>
@@ -387,7 +525,25 @@
           <w:sz w:val="24"/>
           <w:szCs w:val="24"/>
         </w:rPr>
-        <w:t xml:space="preserve">to recommend movies on Netflix </w:t>
+        <w:t xml:space="preserve">to recommend movies on </w:t>
+      </w:r>
+      <w:proofErr w:type="gramStart"/>
+      <w:r>
+        <w:rPr>
+          <w:rFonts w:ascii="Times New Roman" w:hAnsi="Times New Roman" w:cs="Times New Roman"/>
+          <w:sz w:val="24"/>
+          <w:szCs w:val="24"/>
+        </w:rPr>
+        <w:t>Netflix</w:t>
+      </w:r>
+      <w:proofErr w:type="gramEnd"/>
+      <w:r>
+        <w:rPr>
+          <w:rFonts w:ascii="Times New Roman" w:hAnsi="Times New Roman" w:cs="Times New Roman"/>
+          <w:sz w:val="24"/>
+          <w:szCs w:val="24"/>
+        </w:rPr>
+        <w:t xml:space="preserve"> </w:t>
       </w:r>
     </w:p>
     <w:p>
@@ -439,15 +595,69 @@
           <w:sz w:val="24"/>
           <w:szCs w:val="24"/>
         </w:rPr>
-        <w:t xml:space="preserve">Topic relevance is dealing with how relevant search results are based on topic as weather, laws, schools. User relevance is dealing with how relevant search results are to users, incorporating a lot of features. </w:t>
-      </w:r>
-      <w:r>
-        <w:rPr>
-          <w:rFonts w:ascii="Times New Roman" w:hAnsi="Times New Roman" w:cs="Times New Roman"/>
-          <w:sz w:val="24"/>
-          <w:szCs w:val="24"/>
-        </w:rPr>
-        <w:t xml:space="preserve">User relevance deals with a lot of topics but the content is catered to the user. It’s important to consider both because the users needs information that is both relevant to the topic and user in order for the information to be useful. </w:t>
+        <w:t xml:space="preserve">Topic relevance is dealing with how relevant search results are based on </w:t>
+      </w:r>
+      <w:proofErr w:type="gramStart"/>
+      <w:r>
+        <w:rPr>
+          <w:rFonts w:ascii="Times New Roman" w:hAnsi="Times New Roman" w:cs="Times New Roman"/>
+          <w:sz w:val="24"/>
+          <w:szCs w:val="24"/>
+        </w:rPr>
+        <w:t>topic</w:t>
+      </w:r>
+      <w:proofErr w:type="gramEnd"/>
+      <w:r>
+        <w:rPr>
+          <w:rFonts w:ascii="Times New Roman" w:hAnsi="Times New Roman" w:cs="Times New Roman"/>
+          <w:sz w:val="24"/>
+          <w:szCs w:val="24"/>
+        </w:rPr>
+        <w:t xml:space="preserve"> as weather, laws, schools. User relevance is dealing with how relevant search results are to users, incorporating a lot of features. </w:t>
+      </w:r>
+      <w:r>
+        <w:rPr>
+          <w:rFonts w:ascii="Times New Roman" w:hAnsi="Times New Roman" w:cs="Times New Roman"/>
+          <w:sz w:val="24"/>
+          <w:szCs w:val="24"/>
+        </w:rPr>
+        <w:t xml:space="preserve">User relevance deals with a lot of topics but the content is catered to the user. It’s important to consider both because the </w:t>
+      </w:r>
+      <w:proofErr w:type="spellStart"/>
+      <w:r>
+        <w:rPr>
+          <w:rFonts w:ascii="Times New Roman" w:hAnsi="Times New Roman" w:cs="Times New Roman"/>
+          <w:sz w:val="24"/>
+          <w:szCs w:val="24"/>
+        </w:rPr>
+        <w:t>users</w:t>
+      </w:r>
+      <w:proofErr w:type="spellEnd"/>
+      <w:r>
+        <w:rPr>
+          <w:rFonts w:ascii="Times New Roman" w:hAnsi="Times New Roman" w:cs="Times New Roman"/>
+          <w:sz w:val="24"/>
+          <w:szCs w:val="24"/>
+        </w:rPr>
+        <w:t xml:space="preserve"> needs information that is both relevant to the topic and user </w:t>
+      </w:r>
+      <w:proofErr w:type="gramStart"/>
+      <w:r>
+        <w:rPr>
+          <w:rFonts w:ascii="Times New Roman" w:hAnsi="Times New Roman" w:cs="Times New Roman"/>
+          <w:sz w:val="24"/>
+          <w:szCs w:val="24"/>
+        </w:rPr>
+        <w:t>in order for</w:t>
+      </w:r>
+      <w:proofErr w:type="gramEnd"/>
+      <w:r>
+        <w:rPr>
+          <w:rFonts w:ascii="Times New Roman" w:hAnsi="Times New Roman" w:cs="Times New Roman"/>
+          <w:sz w:val="24"/>
+          <w:szCs w:val="24"/>
+        </w:rPr>
+        <w:t xml:space="preserve"> the information to be useful. </w:t>
       </w:r>
     </w:p>
     <w:p>
@@ -548,7 +758,25 @@
           <w:szCs w:val="24"/>
         </w:rPr>
         <w:tab/>
-        <w:t>“Ed Sheeran is hosting a concert in downtown Fontana”</w:t>
+        <w:t xml:space="preserve">“Ed Sheeran is hosting a concert in downtown </w:t>
+      </w:r>
+      <w:proofErr w:type="gramStart"/>
+      <w:r>
+        <w:rPr>
+          <w:rFonts w:ascii="Times New Roman" w:hAnsi="Times New Roman" w:cs="Times New Roman"/>
+          <w:sz w:val="24"/>
+          <w:szCs w:val="24"/>
+        </w:rPr>
+        <w:t>Fontana</w:t>
+      </w:r>
+      <w:proofErr w:type="gramEnd"/>
+      <w:r>
+        <w:rPr>
+          <w:rFonts w:ascii="Times New Roman" w:hAnsi="Times New Roman" w:cs="Times New Roman"/>
+          <w:sz w:val="24"/>
+          <w:szCs w:val="24"/>
+        </w:rPr>
+        <w:t>”</w:t>
       </w:r>
     </w:p>
     <w:p>
@@ -584,7 +812,25 @@
           <w:szCs w:val="24"/>
         </w:rPr>
         <w:tab/>
-        <w:t>“DMV requires all college students to carry campus ID at all time when on campus”</w:t>
+        <w:t xml:space="preserve">“DMV requires all college students to carry campus ID at all </w:t>
+      </w:r>
+      <w:proofErr w:type="gramStart"/>
+      <w:r>
+        <w:rPr>
+          <w:rFonts w:ascii="Times New Roman" w:hAnsi="Times New Roman" w:cs="Times New Roman"/>
+          <w:sz w:val="24"/>
+          <w:szCs w:val="24"/>
+        </w:rPr>
+        <w:t>time</w:t>
+      </w:r>
+      <w:proofErr w:type="gramEnd"/>
+      <w:r>
+        <w:rPr>
+          <w:rFonts w:ascii="Times New Roman" w:hAnsi="Times New Roman" w:cs="Times New Roman"/>
+          <w:sz w:val="24"/>
+          <w:szCs w:val="24"/>
+        </w:rPr>
+        <w:t xml:space="preserve"> when on campus”</w:t>
       </w:r>
     </w:p>
     <w:p>
@@ -602,7 +848,25 @@
           <w:szCs w:val="24"/>
         </w:rPr>
         <w:tab/>
-        <w:t>“Disneyland is having a promotional coupon for residents of SB county, for fall 2023”</w:t>
+        <w:t xml:space="preserve">“Disneyland is having a promotional coupon for residents of SB county, for fall </w:t>
+      </w:r>
+      <w:proofErr w:type="gramStart"/>
+      <w:r>
+        <w:rPr>
+          <w:rFonts w:ascii="Times New Roman" w:hAnsi="Times New Roman" w:cs="Times New Roman"/>
+          <w:sz w:val="24"/>
+          <w:szCs w:val="24"/>
+        </w:rPr>
+        <w:t>2023</w:t>
+      </w:r>
+      <w:proofErr w:type="gramEnd"/>
+      <w:r>
+        <w:rPr>
+          <w:rFonts w:ascii="Times New Roman" w:hAnsi="Times New Roman" w:cs="Times New Roman"/>
+          <w:sz w:val="24"/>
+          <w:szCs w:val="24"/>
+        </w:rPr>
+        <w:t>”</w:t>
       </w:r>
     </w:p>
     <w:p>
@@ -962,13 +1226,41 @@
           <w:szCs w:val="24"/>
         </w:rPr>
       </w:pPr>
-      <w:r>
-        <w:rPr>
-          <w:rFonts w:ascii="Times New Roman" w:hAnsi="Times New Roman" w:cs="Times New Roman"/>
-          <w:sz w:val="24"/>
-          <w:szCs w:val="24"/>
-        </w:rPr>
-        <w:t xml:space="preserve">Indexing process starts with web crawlers following links to identify and stores document &amp; metadata for indexing during the text acquisition process. Next, during text transformation, the parser tokenizes words through syntax of markup language &amp; other formatting to identify structure, transforming words into index terms &amp; features. Also, it removes stop words and stemming to increase efficiency. </w:t>
+      <w:proofErr w:type="gramStart"/>
+      <w:r>
+        <w:rPr>
+          <w:rFonts w:ascii="Times New Roman" w:hAnsi="Times New Roman" w:cs="Times New Roman"/>
+          <w:sz w:val="24"/>
+          <w:szCs w:val="24"/>
+        </w:rPr>
+        <w:t>Indexing</w:t>
+      </w:r>
+      <w:proofErr w:type="gramEnd"/>
+      <w:r>
+        <w:rPr>
+          <w:rFonts w:ascii="Times New Roman" w:hAnsi="Times New Roman" w:cs="Times New Roman"/>
+          <w:sz w:val="24"/>
+          <w:szCs w:val="24"/>
+        </w:rPr>
+        <w:t xml:space="preserve"> process starts with web crawlers following links to identify and stores document &amp; metadata for indexing during the text acquisition process. Next, during text transformation, the parser tokenizes words through syntax of markup language &amp; other formatting to identify structure, transforming words into index terms &amp; features. Also, it removes stop words and </w:t>
+      </w:r>
+      <w:proofErr w:type="gramStart"/>
+      <w:r>
+        <w:rPr>
+          <w:rFonts w:ascii="Times New Roman" w:hAnsi="Times New Roman" w:cs="Times New Roman"/>
+          <w:sz w:val="24"/>
+          <w:szCs w:val="24"/>
+        </w:rPr>
+        <w:t>stemming</w:t>
+      </w:r>
+      <w:proofErr w:type="gramEnd"/>
+      <w:r>
+        <w:rPr>
+          <w:rFonts w:ascii="Times New Roman" w:hAnsi="Times New Roman" w:cs="Times New Roman"/>
+          <w:sz w:val="24"/>
+          <w:szCs w:val="24"/>
+        </w:rPr>
+        <w:t xml:space="preserve"> to increase efficiency. </w:t>
       </w:r>
       <w:r>
         <w:rPr>
@@ -987,13 +1279,41 @@
           <w:szCs w:val="24"/>
         </w:rPr>
       </w:pPr>
-      <w:r>
-        <w:rPr>
-          <w:rFonts w:ascii="Times New Roman" w:hAnsi="Times New Roman" w:cs="Times New Roman"/>
-          <w:sz w:val="24"/>
-          <w:szCs w:val="24"/>
-        </w:rPr>
-        <w:t xml:space="preserve">Query process starts with user interaction typing in a query to the search engines, supported by spell checking and query suggestions. Results are served to the user and the ranking algorithm scores how relevant each document is based on computed weights and adjust according to user interaction. Then, the query data and clickthrough data is logged for evaluation in a log database. Ranking analysis then measure the precision and recall using log data to analyze and improve performance. </w:t>
+      <w:proofErr w:type="gramStart"/>
+      <w:r>
+        <w:rPr>
+          <w:rFonts w:ascii="Times New Roman" w:hAnsi="Times New Roman" w:cs="Times New Roman"/>
+          <w:sz w:val="24"/>
+          <w:szCs w:val="24"/>
+        </w:rPr>
+        <w:t>Query</w:t>
+      </w:r>
+      <w:proofErr w:type="gramEnd"/>
+      <w:r>
+        <w:rPr>
+          <w:rFonts w:ascii="Times New Roman" w:hAnsi="Times New Roman" w:cs="Times New Roman"/>
+          <w:sz w:val="24"/>
+          <w:szCs w:val="24"/>
+        </w:rPr>
+        <w:t xml:space="preserve"> process starts with user interaction typing in a query to the search engines, supported by spell checking and query suggestions. Results are served to the user and the ranking algorithm scores how relevant each document is based on computed weights and adjust according to user interaction. Then, the query data and clickthrough data is logged for evaluation in a log database. Ranking analysis then measure the precision and </w:t>
+      </w:r>
+      <w:proofErr w:type="gramStart"/>
+      <w:r>
+        <w:rPr>
+          <w:rFonts w:ascii="Times New Roman" w:hAnsi="Times New Roman" w:cs="Times New Roman"/>
+          <w:sz w:val="24"/>
+          <w:szCs w:val="24"/>
+        </w:rPr>
+        <w:t>recall</w:t>
+      </w:r>
+      <w:proofErr w:type="gramEnd"/>
+      <w:r>
+        <w:rPr>
+          <w:rFonts w:ascii="Times New Roman" w:hAnsi="Times New Roman" w:cs="Times New Roman"/>
+          <w:sz w:val="24"/>
+          <w:szCs w:val="24"/>
+        </w:rPr>
+        <w:t xml:space="preserve"> using log data to analyze and improve performance. </w:t>
       </w:r>
     </w:p>
     <w:p>
@@ -1045,7 +1365,25 @@
           <w:sz w:val="24"/>
           <w:szCs w:val="24"/>
         </w:rPr>
-        <w:t xml:space="preserve">Step 1: Remove stop words {I, and, she, her, they, their} and consolidate stemming to generate {love, cat, dog} </w:t>
+        <w:t xml:space="preserve">Step 1: Remove stop words {I, </w:t>
+      </w:r>
+      <w:proofErr w:type="gramStart"/>
+      <w:r>
+        <w:rPr>
+          <w:rFonts w:ascii="Times New Roman" w:hAnsi="Times New Roman" w:cs="Times New Roman"/>
+          <w:sz w:val="24"/>
+          <w:szCs w:val="24"/>
+        </w:rPr>
+        <w:t>and,</w:t>
+      </w:r>
+      <w:proofErr w:type="gramEnd"/>
+      <w:r>
+        <w:rPr>
+          <w:rFonts w:ascii="Times New Roman" w:hAnsi="Times New Roman" w:cs="Times New Roman"/>
+          <w:sz w:val="24"/>
+          <w:szCs w:val="24"/>
+        </w:rPr>
+        <w:t xml:space="preserve"> she, her, they, their} and consolidate stemming to generate {love, cat, dog} </w:t>
       </w:r>
     </w:p>
     <w:p>
@@ -1685,599 +2023,275 @@
           <w:szCs w:val="24"/>
         </w:rPr>
       </w:pPr>
-      <w:r>
-        <w:rPr>
-          <w:rFonts w:ascii="Times New Roman" w:hAnsi="Times New Roman" w:cs="Times New Roman"/>
-          <w:sz w:val="24"/>
-          <w:szCs w:val="24"/>
-        </w:rPr>
-        <w:t>Tf-idf Calculation:</w:t>
-      </w:r>
-    </w:p>
-    <w:p>
-      <w:pPr>
-        <w:rPr>
-          <w:rFonts w:ascii="Times New Roman" w:hAnsi="Times New Roman" w:cs="Times New Roman"/>
-          <w:sz w:val="24"/>
-          <w:szCs w:val="24"/>
-        </w:rPr>
-      </w:pPr>
-    </w:p>
-    <w:p>
-      <w:pPr>
-        <w:rPr>
-          <w:rFonts w:ascii="Times New Roman" w:hAnsi="Times New Roman" w:cs="Times New Roman"/>
-          <w:sz w:val="24"/>
-          <w:szCs w:val="24"/>
-        </w:rPr>
-      </w:pPr>
-      <w:r>
-        <w:rPr>
-          <w:rFonts w:ascii="Times New Roman" w:hAnsi="Times New Roman" w:cs="Times New Roman"/>
-          <w:sz w:val="24"/>
-          <w:szCs w:val="24"/>
-        </w:rPr>
-        <w:t>Tf-idf(“love”,d1, D) = 1/3 * log(3 / 3) = 1/3 * 0 = 0</w:t>
-      </w:r>
-    </w:p>
-    <w:p>
-      <w:pPr>
-        <w:rPr>
-          <w:rFonts w:ascii="Times New Roman" w:hAnsi="Times New Roman" w:cs="Times New Roman"/>
-          <w:sz w:val="24"/>
-          <w:szCs w:val="24"/>
-        </w:rPr>
-      </w:pPr>
-      <w:r>
-        <w:rPr>
-          <w:rFonts w:ascii="Times New Roman" w:hAnsi="Times New Roman" w:cs="Times New Roman"/>
-          <w:sz w:val="24"/>
-          <w:szCs w:val="24"/>
-        </w:rPr>
-        <w:t>Tf-idf(“love”,d</w:t>
-      </w:r>
-      <w:r>
-        <w:rPr>
-          <w:rFonts w:ascii="Times New Roman" w:hAnsi="Times New Roman" w:cs="Times New Roman"/>
-          <w:sz w:val="24"/>
-          <w:szCs w:val="24"/>
-        </w:rPr>
-        <w:t>2</w:t>
-      </w:r>
-      <w:r>
-        <w:rPr>
-          <w:rFonts w:ascii="Times New Roman" w:hAnsi="Times New Roman" w:cs="Times New Roman"/>
-          <w:sz w:val="24"/>
-          <w:szCs w:val="24"/>
-        </w:rPr>
-        <w:t>, D) = 1/</w:t>
-      </w:r>
-      <w:r>
-        <w:rPr>
-          <w:rFonts w:ascii="Times New Roman" w:hAnsi="Times New Roman" w:cs="Times New Roman"/>
-          <w:sz w:val="24"/>
-          <w:szCs w:val="24"/>
-        </w:rPr>
-        <w:t>2</w:t>
-      </w:r>
-      <w:r>
-        <w:rPr>
-          <w:rFonts w:ascii="Times New Roman" w:hAnsi="Times New Roman" w:cs="Times New Roman"/>
-          <w:sz w:val="24"/>
-          <w:szCs w:val="24"/>
-        </w:rPr>
-        <w:t xml:space="preserve"> * log(3 / 3) = 1/</w:t>
-      </w:r>
-      <w:r>
-        <w:rPr>
-          <w:rFonts w:ascii="Times New Roman" w:hAnsi="Times New Roman" w:cs="Times New Roman"/>
-          <w:sz w:val="24"/>
-          <w:szCs w:val="24"/>
-        </w:rPr>
-        <w:t>2</w:t>
-      </w:r>
-      <w:r>
-        <w:rPr>
-          <w:rFonts w:ascii="Times New Roman" w:hAnsi="Times New Roman" w:cs="Times New Roman"/>
-          <w:sz w:val="24"/>
-          <w:szCs w:val="24"/>
-        </w:rPr>
-        <w:t xml:space="preserve"> * 0 = 0</w:t>
-      </w:r>
-    </w:p>
-    <w:p>
-      <w:pPr>
-        <w:rPr>
-          <w:rFonts w:ascii="Times New Roman" w:hAnsi="Times New Roman" w:cs="Times New Roman"/>
-          <w:sz w:val="24"/>
-          <w:szCs w:val="24"/>
-        </w:rPr>
-      </w:pPr>
-      <w:r>
-        <w:rPr>
-          <w:rFonts w:ascii="Times New Roman" w:hAnsi="Times New Roman" w:cs="Times New Roman"/>
-          <w:sz w:val="24"/>
-          <w:szCs w:val="24"/>
-        </w:rPr>
-        <w:t>Tf-idf(“love”,d</w:t>
-      </w:r>
-      <w:r>
-        <w:rPr>
-          <w:rFonts w:ascii="Times New Roman" w:hAnsi="Times New Roman" w:cs="Times New Roman"/>
-          <w:sz w:val="24"/>
-          <w:szCs w:val="24"/>
-        </w:rPr>
-        <w:t>3</w:t>
-      </w:r>
-      <w:r>
-        <w:rPr>
-          <w:rFonts w:ascii="Times New Roman" w:hAnsi="Times New Roman" w:cs="Times New Roman"/>
-          <w:sz w:val="24"/>
-          <w:szCs w:val="24"/>
-        </w:rPr>
-        <w:t>, D) = 1/3 * log(3 / 3) = 1/3 * 0 = 0</w:t>
-      </w:r>
-    </w:p>
-    <w:p>
-      <w:pPr>
-        <w:rPr>
-          <w:rFonts w:ascii="Times New Roman" w:hAnsi="Times New Roman" w:cs="Times New Roman"/>
-          <w:sz w:val="24"/>
-          <w:szCs w:val="24"/>
-        </w:rPr>
-      </w:pPr>
-      <w:r>
-        <w:rPr>
-          <w:rFonts w:ascii="Times New Roman" w:hAnsi="Times New Roman" w:cs="Times New Roman"/>
-          <w:sz w:val="24"/>
-          <w:szCs w:val="24"/>
-        </w:rPr>
-        <w:t>Tf-idf(“</w:t>
-      </w:r>
-      <w:r>
-        <w:rPr>
-          <w:rFonts w:ascii="Times New Roman" w:hAnsi="Times New Roman" w:cs="Times New Roman"/>
-          <w:sz w:val="24"/>
-          <w:szCs w:val="24"/>
-        </w:rPr>
-        <w:t>cat”</w:t>
-      </w:r>
-      <w:r>
-        <w:rPr>
-          <w:rFonts w:ascii="Times New Roman" w:hAnsi="Times New Roman" w:cs="Times New Roman"/>
-          <w:sz w:val="24"/>
-          <w:szCs w:val="24"/>
-        </w:rPr>
-        <w:t xml:space="preserve">,d1, D) = </w:t>
-      </w:r>
-      <w:r>
-        <w:rPr>
-          <w:rFonts w:ascii="Times New Roman" w:hAnsi="Times New Roman" w:cs="Times New Roman"/>
-          <w:sz w:val="24"/>
-          <w:szCs w:val="24"/>
-        </w:rPr>
-        <w:t>2</w:t>
-      </w:r>
-      <w:r>
-        <w:rPr>
-          <w:rFonts w:ascii="Times New Roman" w:hAnsi="Times New Roman" w:cs="Times New Roman"/>
-          <w:sz w:val="24"/>
-          <w:szCs w:val="24"/>
-        </w:rPr>
-        <w:t xml:space="preserve">/3 * log(3 / </w:t>
-      </w:r>
-      <w:r>
-        <w:rPr>
-          <w:rFonts w:ascii="Times New Roman" w:hAnsi="Times New Roman" w:cs="Times New Roman"/>
-          <w:sz w:val="24"/>
-          <w:szCs w:val="24"/>
-        </w:rPr>
-        <w:t>2</w:t>
-      </w:r>
-      <w:r>
-        <w:rPr>
-          <w:rFonts w:ascii="Times New Roman" w:hAnsi="Times New Roman" w:cs="Times New Roman"/>
-          <w:sz w:val="24"/>
-          <w:szCs w:val="24"/>
-        </w:rPr>
-        <w:t xml:space="preserve">) = </w:t>
-      </w:r>
-      <w:r>
-        <w:rPr>
-          <w:rFonts w:ascii="Times New Roman" w:hAnsi="Times New Roman" w:cs="Times New Roman"/>
-          <w:sz w:val="24"/>
-          <w:szCs w:val="24"/>
-        </w:rPr>
-        <w:t>2</w:t>
-      </w:r>
-      <w:r>
-        <w:rPr>
-          <w:rFonts w:ascii="Times New Roman" w:hAnsi="Times New Roman" w:cs="Times New Roman"/>
-          <w:sz w:val="24"/>
-          <w:szCs w:val="24"/>
-        </w:rPr>
-        <w:t>/3 * 0</w:t>
-      </w:r>
-      <w:r>
-        <w:rPr>
-          <w:rFonts w:ascii="Times New Roman" w:hAnsi="Times New Roman" w:cs="Times New Roman"/>
-          <w:sz w:val="24"/>
-          <w:szCs w:val="24"/>
-        </w:rPr>
-        <w:t>.176</w:t>
-      </w:r>
-      <w:r>
-        <w:rPr>
-          <w:rFonts w:ascii="Times New Roman" w:hAnsi="Times New Roman" w:cs="Times New Roman"/>
-          <w:sz w:val="24"/>
-          <w:szCs w:val="24"/>
-        </w:rPr>
-        <w:t xml:space="preserve"> = 0</w:t>
-      </w:r>
-      <w:r>
-        <w:rPr>
-          <w:rFonts w:ascii="Times New Roman" w:hAnsi="Times New Roman" w:cs="Times New Roman"/>
-          <w:sz w:val="24"/>
-          <w:szCs w:val="24"/>
-        </w:rPr>
-        <w:t>.12</w:t>
-      </w:r>
-    </w:p>
-    <w:p>
-      <w:pPr>
-        <w:rPr>
-          <w:rFonts w:ascii="Times New Roman" w:hAnsi="Times New Roman" w:cs="Times New Roman"/>
-          <w:sz w:val="24"/>
-          <w:szCs w:val="24"/>
-        </w:rPr>
-      </w:pPr>
-      <w:r>
-        <w:rPr>
-          <w:rFonts w:ascii="Times New Roman" w:hAnsi="Times New Roman" w:cs="Times New Roman"/>
-          <w:sz w:val="24"/>
-          <w:szCs w:val="24"/>
-        </w:rPr>
-        <w:t>Tf-idf(“cat”,d</w:t>
-      </w:r>
-      <w:r>
-        <w:rPr>
-          <w:rFonts w:ascii="Times New Roman" w:hAnsi="Times New Roman" w:cs="Times New Roman"/>
-          <w:sz w:val="24"/>
-          <w:szCs w:val="24"/>
-        </w:rPr>
-        <w:t>2</w:t>
-      </w:r>
-      <w:r>
-        <w:rPr>
-          <w:rFonts w:ascii="Times New Roman" w:hAnsi="Times New Roman" w:cs="Times New Roman"/>
-          <w:sz w:val="24"/>
-          <w:szCs w:val="24"/>
-        </w:rPr>
-        <w:t xml:space="preserve">, D) = </w:t>
-      </w:r>
-      <w:r>
-        <w:rPr>
-          <w:rFonts w:ascii="Times New Roman" w:hAnsi="Times New Roman" w:cs="Times New Roman"/>
-          <w:sz w:val="24"/>
-          <w:szCs w:val="24"/>
-        </w:rPr>
-        <w:t>0</w:t>
-      </w:r>
-      <w:r>
-        <w:rPr>
-          <w:rFonts w:ascii="Times New Roman" w:hAnsi="Times New Roman" w:cs="Times New Roman"/>
-          <w:sz w:val="24"/>
-          <w:szCs w:val="24"/>
-        </w:rPr>
-        <w:t>/</w:t>
-      </w:r>
-      <w:r>
-        <w:rPr>
-          <w:rFonts w:ascii="Times New Roman" w:hAnsi="Times New Roman" w:cs="Times New Roman"/>
-          <w:sz w:val="24"/>
-          <w:szCs w:val="24"/>
-        </w:rPr>
-        <w:t>2</w:t>
-      </w:r>
-      <w:r>
-        <w:rPr>
-          <w:rFonts w:ascii="Times New Roman" w:hAnsi="Times New Roman" w:cs="Times New Roman"/>
-          <w:sz w:val="24"/>
-          <w:szCs w:val="24"/>
-        </w:rPr>
-        <w:t xml:space="preserve"> * log(3 / 2) = </w:t>
-      </w:r>
-      <w:r>
-        <w:rPr>
-          <w:rFonts w:ascii="Times New Roman" w:hAnsi="Times New Roman" w:cs="Times New Roman"/>
-          <w:sz w:val="24"/>
-          <w:szCs w:val="24"/>
-        </w:rPr>
-        <w:t>0</w:t>
-      </w:r>
-      <w:r>
-        <w:rPr>
-          <w:rFonts w:ascii="Times New Roman" w:hAnsi="Times New Roman" w:cs="Times New Roman"/>
-          <w:sz w:val="24"/>
-          <w:szCs w:val="24"/>
-        </w:rPr>
-        <w:t xml:space="preserve"> * 0.176 = 0</w:t>
-      </w:r>
-    </w:p>
-    <w:p>
-      <w:pPr>
-        <w:rPr>
-          <w:rFonts w:ascii="Times New Roman" w:hAnsi="Times New Roman" w:cs="Times New Roman"/>
-          <w:sz w:val="24"/>
-          <w:szCs w:val="24"/>
-        </w:rPr>
-      </w:pPr>
-      <w:r>
-        <w:rPr>
-          <w:rFonts w:ascii="Times New Roman" w:hAnsi="Times New Roman" w:cs="Times New Roman"/>
-          <w:sz w:val="24"/>
-          <w:szCs w:val="24"/>
-        </w:rPr>
-        <w:t>Tf-idf(“cat”,d</w:t>
-      </w:r>
-      <w:r>
-        <w:rPr>
-          <w:rFonts w:ascii="Times New Roman" w:hAnsi="Times New Roman" w:cs="Times New Roman"/>
-          <w:sz w:val="24"/>
-          <w:szCs w:val="24"/>
-        </w:rPr>
-        <w:t>3</w:t>
-      </w:r>
-      <w:r>
-        <w:rPr>
-          <w:rFonts w:ascii="Times New Roman" w:hAnsi="Times New Roman" w:cs="Times New Roman"/>
-          <w:sz w:val="24"/>
-          <w:szCs w:val="24"/>
-        </w:rPr>
-        <w:t xml:space="preserve">, D) = </w:t>
-      </w:r>
-      <w:r>
-        <w:rPr>
-          <w:rFonts w:ascii="Times New Roman" w:hAnsi="Times New Roman" w:cs="Times New Roman"/>
-          <w:sz w:val="24"/>
-          <w:szCs w:val="24"/>
-        </w:rPr>
-        <w:t>1</w:t>
-      </w:r>
-      <w:r>
-        <w:rPr>
-          <w:rFonts w:ascii="Times New Roman" w:hAnsi="Times New Roman" w:cs="Times New Roman"/>
-          <w:sz w:val="24"/>
-          <w:szCs w:val="24"/>
-        </w:rPr>
-        <w:t>/3 * log(3 / 2) = 1/3 * 0.176 = 0.06</w:t>
-      </w:r>
-    </w:p>
-    <w:p>
-      <w:pPr>
-        <w:rPr>
-          <w:rFonts w:ascii="Times New Roman" w:hAnsi="Times New Roman" w:cs="Times New Roman"/>
-          <w:sz w:val="24"/>
-          <w:szCs w:val="24"/>
-        </w:rPr>
-      </w:pPr>
-      <w:r>
-        <w:rPr>
-          <w:rFonts w:ascii="Times New Roman" w:hAnsi="Times New Roman" w:cs="Times New Roman"/>
-          <w:sz w:val="24"/>
-          <w:szCs w:val="24"/>
-        </w:rPr>
-        <w:t>Tf-idf(“</w:t>
-      </w:r>
-      <w:r>
-        <w:rPr>
-          <w:rFonts w:ascii="Times New Roman" w:hAnsi="Times New Roman" w:cs="Times New Roman"/>
-          <w:sz w:val="24"/>
-          <w:szCs w:val="24"/>
-        </w:rPr>
-        <w:t>dog</w:t>
-      </w:r>
-      <w:r>
-        <w:rPr>
-          <w:rFonts w:ascii="Times New Roman" w:hAnsi="Times New Roman" w:cs="Times New Roman"/>
-          <w:sz w:val="24"/>
-          <w:szCs w:val="24"/>
-        </w:rPr>
-        <w:t xml:space="preserve">”,d1, D) = </w:t>
-      </w:r>
-      <w:r>
-        <w:rPr>
-          <w:rFonts w:ascii="Times New Roman" w:hAnsi="Times New Roman" w:cs="Times New Roman"/>
-          <w:sz w:val="24"/>
-          <w:szCs w:val="24"/>
-        </w:rPr>
-        <w:t>0</w:t>
-      </w:r>
-      <w:r>
-        <w:rPr>
-          <w:rFonts w:ascii="Times New Roman" w:hAnsi="Times New Roman" w:cs="Times New Roman"/>
-          <w:sz w:val="24"/>
-          <w:szCs w:val="24"/>
-        </w:rPr>
-        <w:t xml:space="preserve">/3 * log(3 / 2) = </w:t>
-      </w:r>
-      <w:r>
-        <w:rPr>
-          <w:rFonts w:ascii="Times New Roman" w:hAnsi="Times New Roman" w:cs="Times New Roman"/>
-          <w:sz w:val="24"/>
-          <w:szCs w:val="24"/>
-        </w:rPr>
-        <w:t>0</w:t>
-      </w:r>
-      <w:r>
-        <w:rPr>
-          <w:rFonts w:ascii="Times New Roman" w:hAnsi="Times New Roman" w:cs="Times New Roman"/>
-          <w:sz w:val="24"/>
-          <w:szCs w:val="24"/>
-        </w:rPr>
-        <w:t>/3 * 0.176 = 0</w:t>
-      </w:r>
-    </w:p>
-    <w:p>
-      <w:pPr>
-        <w:rPr>
-          <w:rFonts w:ascii="Times New Roman" w:hAnsi="Times New Roman" w:cs="Times New Roman"/>
-          <w:sz w:val="24"/>
-          <w:szCs w:val="24"/>
-        </w:rPr>
-      </w:pPr>
-      <w:r>
-        <w:rPr>
-          <w:rFonts w:ascii="Times New Roman" w:hAnsi="Times New Roman" w:cs="Times New Roman"/>
-          <w:sz w:val="24"/>
-          <w:szCs w:val="24"/>
-        </w:rPr>
-        <w:t>Tf-idf(“</w:t>
-      </w:r>
-      <w:r>
-        <w:rPr>
-          <w:rFonts w:ascii="Times New Roman" w:hAnsi="Times New Roman" w:cs="Times New Roman"/>
-          <w:sz w:val="24"/>
-          <w:szCs w:val="24"/>
-        </w:rPr>
-        <w:t>dog</w:t>
-      </w:r>
-      <w:r>
-        <w:rPr>
-          <w:rFonts w:ascii="Times New Roman" w:hAnsi="Times New Roman" w:cs="Times New Roman"/>
-          <w:sz w:val="24"/>
-          <w:szCs w:val="24"/>
-        </w:rPr>
-        <w:t>”,d</w:t>
-      </w:r>
-      <w:r>
-        <w:rPr>
-          <w:rFonts w:ascii="Times New Roman" w:hAnsi="Times New Roman" w:cs="Times New Roman"/>
-          <w:sz w:val="24"/>
-          <w:szCs w:val="24"/>
-        </w:rPr>
-        <w:t>2</w:t>
-      </w:r>
-      <w:r>
-        <w:rPr>
-          <w:rFonts w:ascii="Times New Roman" w:hAnsi="Times New Roman" w:cs="Times New Roman"/>
-          <w:sz w:val="24"/>
-          <w:szCs w:val="24"/>
-        </w:rPr>
-        <w:t xml:space="preserve">, D) = </w:t>
-      </w:r>
-      <w:r>
-        <w:rPr>
-          <w:rFonts w:ascii="Times New Roman" w:hAnsi="Times New Roman" w:cs="Times New Roman"/>
-          <w:sz w:val="24"/>
-          <w:szCs w:val="24"/>
-        </w:rPr>
-        <w:t>1/2</w:t>
-      </w:r>
-      <w:r>
-        <w:rPr>
-          <w:rFonts w:ascii="Times New Roman" w:hAnsi="Times New Roman" w:cs="Times New Roman"/>
-          <w:sz w:val="24"/>
-          <w:szCs w:val="24"/>
-        </w:rPr>
-        <w:t xml:space="preserve"> * log(3 / 2) = 1/</w:t>
-      </w:r>
-      <w:r>
-        <w:rPr>
-          <w:rFonts w:ascii="Times New Roman" w:hAnsi="Times New Roman" w:cs="Times New Roman"/>
-          <w:sz w:val="24"/>
-          <w:szCs w:val="24"/>
-        </w:rPr>
-        <w:t>2</w:t>
-      </w:r>
-      <w:r>
-        <w:rPr>
-          <w:rFonts w:ascii="Times New Roman" w:hAnsi="Times New Roman" w:cs="Times New Roman"/>
-          <w:sz w:val="24"/>
-          <w:szCs w:val="24"/>
-        </w:rPr>
-        <w:t xml:space="preserve"> * 0.176 = 0.0</w:t>
-      </w:r>
-      <w:r>
-        <w:rPr>
-          <w:rFonts w:ascii="Times New Roman" w:hAnsi="Times New Roman" w:cs="Times New Roman"/>
-          <w:sz w:val="24"/>
-          <w:szCs w:val="24"/>
-        </w:rPr>
-        <w:t>9</w:t>
-      </w:r>
-    </w:p>
-    <w:p>
-      <w:pPr>
-        <w:rPr>
-          <w:rFonts w:ascii="Times New Roman" w:hAnsi="Times New Roman" w:cs="Times New Roman"/>
-          <w:sz w:val="24"/>
-          <w:szCs w:val="24"/>
-        </w:rPr>
-      </w:pPr>
-      <w:r>
-        <w:rPr>
-          <w:rFonts w:ascii="Times New Roman" w:hAnsi="Times New Roman" w:cs="Times New Roman"/>
-          <w:sz w:val="24"/>
-          <w:szCs w:val="24"/>
-        </w:rPr>
-        <w:t>Tf-idf(“</w:t>
-      </w:r>
-      <w:r>
-        <w:rPr>
-          <w:rFonts w:ascii="Times New Roman" w:hAnsi="Times New Roman" w:cs="Times New Roman"/>
-          <w:sz w:val="24"/>
-          <w:szCs w:val="24"/>
-        </w:rPr>
-        <w:t>dog</w:t>
-      </w:r>
-      <w:r>
-        <w:rPr>
-          <w:rFonts w:ascii="Times New Roman" w:hAnsi="Times New Roman" w:cs="Times New Roman"/>
-          <w:sz w:val="24"/>
-          <w:szCs w:val="24"/>
-        </w:rPr>
-        <w:t>”,d</w:t>
-      </w:r>
-      <w:r>
-        <w:rPr>
-          <w:rFonts w:ascii="Times New Roman" w:hAnsi="Times New Roman" w:cs="Times New Roman"/>
-          <w:sz w:val="24"/>
-          <w:szCs w:val="24"/>
-        </w:rPr>
-        <w:t>3</w:t>
-      </w:r>
-      <w:r>
-        <w:rPr>
-          <w:rFonts w:ascii="Times New Roman" w:hAnsi="Times New Roman" w:cs="Times New Roman"/>
-          <w:sz w:val="24"/>
-          <w:szCs w:val="24"/>
-        </w:rPr>
-        <w:t xml:space="preserve">, D) = </w:t>
-      </w:r>
-      <w:r>
-        <w:rPr>
-          <w:rFonts w:ascii="Times New Roman" w:hAnsi="Times New Roman" w:cs="Times New Roman"/>
-          <w:sz w:val="24"/>
-          <w:szCs w:val="24"/>
-        </w:rPr>
-        <w:t>1</w:t>
-      </w:r>
-      <w:r>
-        <w:rPr>
-          <w:rFonts w:ascii="Times New Roman" w:hAnsi="Times New Roman" w:cs="Times New Roman"/>
-          <w:sz w:val="24"/>
-          <w:szCs w:val="24"/>
-        </w:rPr>
-        <w:t xml:space="preserve">/3 * log(3 / 2) = 1/3 * 0.176 = </w:t>
-      </w:r>
-      <w:r>
-        <w:rPr>
-          <w:rFonts w:ascii="Times New Roman" w:hAnsi="Times New Roman" w:cs="Times New Roman"/>
-          <w:sz w:val="24"/>
-          <w:szCs w:val="24"/>
-        </w:rPr>
-        <w:t>0.06</w:t>
+      <w:proofErr w:type="spellStart"/>
+      <w:r>
+        <w:rPr>
+          <w:rFonts w:ascii="Times New Roman" w:hAnsi="Times New Roman" w:cs="Times New Roman"/>
+          <w:sz w:val="24"/>
+          <w:szCs w:val="24"/>
+        </w:rPr>
+        <w:t>Tf-idf</w:t>
+      </w:r>
+      <w:proofErr w:type="spellEnd"/>
+      <w:r>
+        <w:rPr>
+          <w:rFonts w:ascii="Times New Roman" w:hAnsi="Times New Roman" w:cs="Times New Roman"/>
+          <w:sz w:val="24"/>
+          <w:szCs w:val="24"/>
+        </w:rPr>
+        <w:t xml:space="preserve"> Calculation:</w:t>
+      </w:r>
+    </w:p>
+    <w:p>
+      <w:pPr>
+        <w:rPr>
+          <w:rFonts w:ascii="Times New Roman" w:hAnsi="Times New Roman" w:cs="Times New Roman"/>
+          <w:sz w:val="24"/>
+          <w:szCs w:val="24"/>
+        </w:rPr>
+      </w:pPr>
+    </w:p>
+    <w:p>
+      <w:pPr>
+        <w:rPr>
+          <w:rFonts w:ascii="Times New Roman" w:hAnsi="Times New Roman" w:cs="Times New Roman"/>
+          <w:sz w:val="24"/>
+          <w:szCs w:val="24"/>
+        </w:rPr>
+      </w:pPr>
+      <w:proofErr w:type="spellStart"/>
+      <w:r>
+        <w:rPr>
+          <w:rFonts w:ascii="Times New Roman" w:hAnsi="Times New Roman" w:cs="Times New Roman"/>
+          <w:sz w:val="24"/>
+          <w:szCs w:val="24"/>
+        </w:rPr>
+        <w:t>Tf-idf</w:t>
+      </w:r>
+      <w:proofErr w:type="spellEnd"/>
+      <w:r>
+        <w:rPr>
+          <w:rFonts w:ascii="Times New Roman" w:hAnsi="Times New Roman" w:cs="Times New Roman"/>
+          <w:sz w:val="24"/>
+          <w:szCs w:val="24"/>
+        </w:rPr>
+        <w:t>(“love”,d1, D) = 1/3 * log(3 / 3) = 1/3 * 0 = 0</w:t>
+      </w:r>
+    </w:p>
+    <w:p>
+      <w:pPr>
+        <w:rPr>
+          <w:rFonts w:ascii="Times New Roman" w:hAnsi="Times New Roman" w:cs="Times New Roman"/>
+          <w:sz w:val="24"/>
+          <w:szCs w:val="24"/>
+        </w:rPr>
+      </w:pPr>
+      <w:proofErr w:type="spellStart"/>
+      <w:r>
+        <w:rPr>
+          <w:rFonts w:ascii="Times New Roman" w:hAnsi="Times New Roman" w:cs="Times New Roman"/>
+          <w:sz w:val="24"/>
+          <w:szCs w:val="24"/>
+        </w:rPr>
+        <w:t>Tf-idf</w:t>
+      </w:r>
+      <w:proofErr w:type="spellEnd"/>
+      <w:r>
+        <w:rPr>
+          <w:rFonts w:ascii="Times New Roman" w:hAnsi="Times New Roman" w:cs="Times New Roman"/>
+          <w:sz w:val="24"/>
+          <w:szCs w:val="24"/>
+        </w:rPr>
+        <w:t>(“love”,d2, D) = 1/2 * log(3 / 3) = 1/2 * 0 = 0</w:t>
+      </w:r>
+    </w:p>
+    <w:p>
+      <w:pPr>
+        <w:rPr>
+          <w:rFonts w:ascii="Times New Roman" w:hAnsi="Times New Roman" w:cs="Times New Roman"/>
+          <w:sz w:val="24"/>
+          <w:szCs w:val="24"/>
+        </w:rPr>
+      </w:pPr>
+      <w:proofErr w:type="spellStart"/>
+      <w:r>
+        <w:rPr>
+          <w:rFonts w:ascii="Times New Roman" w:hAnsi="Times New Roman" w:cs="Times New Roman"/>
+          <w:sz w:val="24"/>
+          <w:szCs w:val="24"/>
+        </w:rPr>
+        <w:t>Tf-idf</w:t>
+      </w:r>
+      <w:proofErr w:type="spellEnd"/>
+      <w:r>
+        <w:rPr>
+          <w:rFonts w:ascii="Times New Roman" w:hAnsi="Times New Roman" w:cs="Times New Roman"/>
+          <w:sz w:val="24"/>
+          <w:szCs w:val="24"/>
+        </w:rPr>
+        <w:t>(“love”,d3, D) = 1/3 * log(3 / 3) = 1/3 * 0 = 0</w:t>
+      </w:r>
+    </w:p>
+    <w:p>
+      <w:pPr>
+        <w:rPr>
+          <w:rFonts w:ascii="Times New Roman" w:hAnsi="Times New Roman" w:cs="Times New Roman"/>
+          <w:sz w:val="24"/>
+          <w:szCs w:val="24"/>
+        </w:rPr>
+      </w:pPr>
+      <w:proofErr w:type="spellStart"/>
+      <w:r>
+        <w:rPr>
+          <w:rFonts w:ascii="Times New Roman" w:hAnsi="Times New Roman" w:cs="Times New Roman"/>
+          <w:sz w:val="24"/>
+          <w:szCs w:val="24"/>
+        </w:rPr>
+        <w:t>Tf-idf</w:t>
+      </w:r>
+      <w:proofErr w:type="spellEnd"/>
+      <w:r>
+        <w:rPr>
+          <w:rFonts w:ascii="Times New Roman" w:hAnsi="Times New Roman" w:cs="Times New Roman"/>
+          <w:sz w:val="24"/>
+          <w:szCs w:val="24"/>
+        </w:rPr>
+        <w:t>(“cat”,d1, D) = 2/3 * log(3 / 2) = 2/3 * 0.176 = 0.12</w:t>
+      </w:r>
+    </w:p>
+    <w:p>
+      <w:pPr>
+        <w:rPr>
+          <w:rFonts w:ascii="Times New Roman" w:hAnsi="Times New Roman" w:cs="Times New Roman"/>
+          <w:sz w:val="24"/>
+          <w:szCs w:val="24"/>
+        </w:rPr>
+      </w:pPr>
+      <w:proofErr w:type="spellStart"/>
+      <w:r>
+        <w:rPr>
+          <w:rFonts w:ascii="Times New Roman" w:hAnsi="Times New Roman" w:cs="Times New Roman"/>
+          <w:sz w:val="24"/>
+          <w:szCs w:val="24"/>
+        </w:rPr>
+        <w:t>Tf-idf</w:t>
+      </w:r>
+      <w:proofErr w:type="spellEnd"/>
+      <w:r>
+        <w:rPr>
+          <w:rFonts w:ascii="Times New Roman" w:hAnsi="Times New Roman" w:cs="Times New Roman"/>
+          <w:sz w:val="24"/>
+          <w:szCs w:val="24"/>
+        </w:rPr>
+        <w:t>(“cat”,d2, D) = 0/2 * log(3 / 2) = 0 * 0.176 = 0</w:t>
+      </w:r>
+    </w:p>
+    <w:p>
+      <w:pPr>
+        <w:rPr>
+          <w:rFonts w:ascii="Times New Roman" w:hAnsi="Times New Roman" w:cs="Times New Roman"/>
+          <w:sz w:val="24"/>
+          <w:szCs w:val="24"/>
+        </w:rPr>
+      </w:pPr>
+      <w:proofErr w:type="spellStart"/>
+      <w:r>
+        <w:rPr>
+          <w:rFonts w:ascii="Times New Roman" w:hAnsi="Times New Roman" w:cs="Times New Roman"/>
+          <w:sz w:val="24"/>
+          <w:szCs w:val="24"/>
+        </w:rPr>
+        <w:t>Tf-idf</w:t>
+      </w:r>
+      <w:proofErr w:type="spellEnd"/>
+      <w:r>
+        <w:rPr>
+          <w:rFonts w:ascii="Times New Roman" w:hAnsi="Times New Roman" w:cs="Times New Roman"/>
+          <w:sz w:val="24"/>
+          <w:szCs w:val="24"/>
+        </w:rPr>
+        <w:t>(“cat”,d3, D) = 1/3 * log(3 / 2) = 1/3 * 0.176 = 0.06</w:t>
+      </w:r>
+    </w:p>
+    <w:p>
+      <w:pPr>
+        <w:rPr>
+          <w:rFonts w:ascii="Times New Roman" w:hAnsi="Times New Roman" w:cs="Times New Roman"/>
+          <w:sz w:val="24"/>
+          <w:szCs w:val="24"/>
+        </w:rPr>
+      </w:pPr>
+      <w:proofErr w:type="spellStart"/>
+      <w:r>
+        <w:rPr>
+          <w:rFonts w:ascii="Times New Roman" w:hAnsi="Times New Roman" w:cs="Times New Roman"/>
+          <w:sz w:val="24"/>
+          <w:szCs w:val="24"/>
+        </w:rPr>
+        <w:t>Tf-idf</w:t>
+      </w:r>
+      <w:proofErr w:type="spellEnd"/>
+      <w:r>
+        <w:rPr>
+          <w:rFonts w:ascii="Times New Roman" w:hAnsi="Times New Roman" w:cs="Times New Roman"/>
+          <w:sz w:val="24"/>
+          <w:szCs w:val="24"/>
+        </w:rPr>
+        <w:t>(“dog”,d1, D) = 0/3 * log(3 / 2) = 0/3 * 0.176 = 0</w:t>
+      </w:r>
+    </w:p>
+    <w:p>
+      <w:pPr>
+        <w:rPr>
+          <w:rFonts w:ascii="Times New Roman" w:hAnsi="Times New Roman" w:cs="Times New Roman"/>
+          <w:sz w:val="24"/>
+          <w:szCs w:val="24"/>
+        </w:rPr>
+      </w:pPr>
+      <w:proofErr w:type="spellStart"/>
+      <w:r>
+        <w:rPr>
+          <w:rFonts w:ascii="Times New Roman" w:hAnsi="Times New Roman" w:cs="Times New Roman"/>
+          <w:sz w:val="24"/>
+          <w:szCs w:val="24"/>
+        </w:rPr>
+        <w:t>Tf-idf</w:t>
+      </w:r>
+      <w:proofErr w:type="spellEnd"/>
+      <w:r>
+        <w:rPr>
+          <w:rFonts w:ascii="Times New Roman" w:hAnsi="Times New Roman" w:cs="Times New Roman"/>
+          <w:sz w:val="24"/>
+          <w:szCs w:val="24"/>
+        </w:rPr>
+        <w:t>(“dog”,d2, D) = 1/2 * log(3 / 2) = 1/2 * 0.176 = 0.09</w:t>
+      </w:r>
+    </w:p>
+    <w:p>
+      <w:pPr>
+        <w:rPr>
+          <w:rFonts w:ascii="Times New Roman" w:hAnsi="Times New Roman" w:cs="Times New Roman"/>
+          <w:sz w:val="24"/>
+          <w:szCs w:val="24"/>
+        </w:rPr>
+      </w:pPr>
+      <w:proofErr w:type="spellStart"/>
+      <w:r>
+        <w:rPr>
+          <w:rFonts w:ascii="Times New Roman" w:hAnsi="Times New Roman" w:cs="Times New Roman"/>
+          <w:sz w:val="24"/>
+          <w:szCs w:val="24"/>
+        </w:rPr>
+        <w:t>Tf-idf</w:t>
+      </w:r>
+      <w:proofErr w:type="spellEnd"/>
+      <w:r>
+        <w:rPr>
+          <w:rFonts w:ascii="Times New Roman" w:hAnsi="Times New Roman" w:cs="Times New Roman"/>
+          <w:sz w:val="24"/>
+          <w:szCs w:val="24"/>
+        </w:rPr>
+        <w:t>(“dog”,d3, D) = 1/3 * log(3 / 2) = 1/3 * 0.176 = 0.06</w:t>
       </w:r>
       <w:r>
         <w:rPr>
@@ -2296,6 +2310,7 @@
           <w:szCs w:val="24"/>
         </w:rPr>
       </w:pPr>
+      <w:proofErr w:type="spellStart"/>
       <w:r>
         <w:rPr>
           <w:rFonts w:ascii="Times New Roman" w:hAnsi="Times New Roman" w:cs="Times New Roman"/>
@@ -2303,7 +2318,16 @@
           <w:szCs w:val="24"/>
         </w:rPr>
         <w:lastRenderedPageBreak/>
-        <w:t>Tf-idf representation</w:t>
+        <w:t>Tf-idf</w:t>
+      </w:r>
+      <w:proofErr w:type="spellEnd"/>
+      <w:r>
+        <w:rPr>
+          <w:rFonts w:ascii="Times New Roman" w:hAnsi="Times New Roman" w:cs="Times New Roman"/>
+          <w:sz w:val="24"/>
+          <w:szCs w:val="24"/>
+        </w:rPr>
+        <w:t xml:space="preserve"> representation</w:t>
       </w:r>
     </w:p>
     <w:tbl>
@@ -2712,17 +2736,27 @@
           <w:szCs w:val="24"/>
         </w:rPr>
         <w:lastRenderedPageBreak/>
-        <w:t>8. Python Program is attached</w:t>
-      </w:r>
-    </w:p>
-    <w:p>
-      <w:pPr>
-        <w:rPr>
-          <w:rFonts w:ascii="Times New Roman" w:hAnsi="Times New Roman" w:cs="Times New Roman"/>
-          <w:sz w:val="24"/>
-          <w:szCs w:val="24"/>
-        </w:rPr>
-      </w:pPr>
+        <w:t xml:space="preserve">8. </w:t>
+      </w:r>
+      <w:hyperlink r:id="rId6" w:history="1">
+        <w:r>
+          <w:rPr>
+            <w:rStyle w:val="Hyperlink"/>
+            <w:rFonts w:ascii="Times New Roman" w:hAnsi="Times New Roman" w:cs="Times New Roman"/>
+            <w:sz w:val="24"/>
+            <w:szCs w:val="24"/>
+          </w:rPr>
+          <w:t>https://github.com/Skyhorizon2021/CS4250/blob/master/search_engine.py</w:t>
+        </w:r>
+      </w:hyperlink>
+      <w:r>
+        <w:rPr>
+          <w:rFonts w:ascii="Times New Roman" w:hAnsi="Times New Roman" w:cs="Times New Roman"/>
+          <w:sz w:val="24"/>
+          <w:szCs w:val="24"/>
+        </w:rPr>
+        <w:t xml:space="preserve"> </w:t>
+      </w:r>
     </w:p>
     <w:p>
       <w:pPr>
@@ -3352,6 +3386,29 @@
       </w:tblBorders>
     </w:tblPr>
   </w:style>
+  <w:style w:type="character" w:styleId="Hyperlink">
+    <w:name w:val="Hyperlink"/>
+    <w:basedOn w:val="DefaultParagraphFont"/>
+    <w:uiPriority w:val="99"/>
+    <w:unhideWhenUsed/>
+    <w:rsid w:val="00F53544"/>
+    <w:rPr>
+      <w:color w:val="0563C1" w:themeColor="hyperlink"/>
+      <w:u w:val="single"/>
+    </w:rPr>
+  </w:style>
+  <w:style w:type="character" w:styleId="UnresolvedMention">
+    <w:name w:val="Unresolved Mention"/>
+    <w:basedOn w:val="DefaultParagraphFont"/>
+    <w:uiPriority w:val="99"/>
+    <w:semiHidden/>
+    <w:unhideWhenUsed/>
+    <w:rsid w:val="00F53544"/>
+    <w:rPr>
+      <w:color w:val="605E5C"/>
+      <w:shd w:val="clear" w:color="auto" w:fill="E1DFDD"/>
+    </w:rPr>
+  </w:style>
 </w:styles>
 </file>
 

--- a/Assignment_1.docx
+++ b/Assignment_1.docx
@@ -18,10 +18,16 @@
           <w:szCs w:val="24"/>
         </w:rPr>
         <w:drawing>
-          <wp:inline distT="0" distB="0" distL="0" distR="0" wp14:anchorId="499E7983" wp14:editId="5FA86DCE">
+          <wp:inline distT="0" distB="0" distL="0" distR="0" wp14:anchorId="499E7983" wp14:editId="287ED90C">
             <wp:extent cx="3486637" cy="1448002"/>
             <wp:effectExtent l="0" t="0" r="0" b="0"/>
-            <wp:docPr id="912454855" name="Picture 1" descr="A whiteboard with black text&#10;&#10;Description automatically generated"/>
+            <wp:docPr id="912454855" name="Picture 1">
+              <a:extLst xmlns:a="http://schemas.openxmlformats.org/drawingml/2006/main">
+                <a:ext uri="{C183D7F6-B498-43B3-948B-1728B52AA6E4}">
+                  <adec:decorative xmlns:adec="http://schemas.microsoft.com/office/drawing/2017/decorative" val="1"/>
+                </a:ext>
+              </a:extLst>
+            </wp:docPr>
             <wp:cNvGraphicFramePr>
               <a:graphicFrameLocks xmlns:a="http://schemas.openxmlformats.org/drawingml/2006/main" noChangeAspect="1"/>
             </wp:cNvGraphicFramePr>
@@ -29,7 +35,13 @@
               <a:graphicData uri="http://schemas.openxmlformats.org/drawingml/2006/picture">
                 <pic:pic xmlns:pic="http://schemas.openxmlformats.org/drawingml/2006/picture">
                   <pic:nvPicPr>
-                    <pic:cNvPr id="912454855" name="Picture 1" descr="A whiteboard with black text&#10;&#10;Description automatically generated"/>
+                    <pic:cNvPr id="912454855" name="Picture 1">
+                      <a:extLst>
+                        <a:ext uri="{C183D7F6-B498-43B3-948B-1728B52AA6E4}">
+                          <adec:decorative xmlns:adec="http://schemas.microsoft.com/office/drawing/2017/decorative" val="1"/>
+                        </a:ext>
+                      </a:extLst>
+                    </pic:cNvPr>
                     <pic:cNvPicPr/>
                   </pic:nvPicPr>
                   <pic:blipFill>
